--- a/시나리오_1.docx
+++ b/시나리오_1.docx
@@ -8,7 +8,7 @@
         <w:spacing w:line="240" w:lineRule="auto"/>
         <w:rPr>
           <w:rStyle w:val="a6"/>
-          <w:rFonts w:ascii="나눔고딕" w:eastAsia="나눔고딕" w:hAnsi="나눔고딕" w:hint="eastAsia"/>
+          <w:rFonts w:ascii="나눔고딕" w:eastAsia="나눔고딕" w:hAnsi="나눔고딕"/>
           <w:b/>
           <w:bCs/>
           <w:sz w:val="40"/>
@@ -29,7 +29,7 @@
         <w:pStyle w:val="a4"/>
         <w:spacing w:line="240" w:lineRule="auto"/>
         <w:rPr>
-          <w:rFonts w:ascii="나눔고딕" w:eastAsia="나눔고딕" w:hAnsi="나눔고딕" w:hint="eastAsia"/>
+          <w:rFonts w:ascii="나눔고딕" w:eastAsia="나눔고딕" w:hAnsi="나눔고딕"/>
           <w:spacing w:val="-6"/>
         </w:rPr>
       </w:pPr>
@@ -53,14 +53,7 @@
           <w:rFonts w:ascii="나눔고딕" w:eastAsia="나눔고딕" w:hAnsi="나눔고딕" w:hint="eastAsia"/>
           <w:spacing w:val="-6"/>
         </w:rPr>
-        <w:t>)</w:t>
-      </w:r>
-      <w:r>
-        <w:rPr>
-          <w:rFonts w:ascii="나눔고딕" w:eastAsia="나눔고딕" w:hAnsi="나눔고딕" w:hint="eastAsia"/>
-          <w:spacing w:val="-6"/>
-        </w:rPr>
-        <w:t xml:space="preserve"> </w:t>
+        <w:t xml:space="preserve">) </w:t>
       </w:r>
       <w:r>
         <w:rPr>
@@ -267,12 +260,53 @@
         </w:rPr>
         <w:t xml:space="preserve"> 사용한 새로운 방식의 미팅 서비스를 제공하기 위한 프로젝트 입니다.</w:t>
       </w:r>
-    </w:p>
-    <w:p>
-      <w:pPr>
-        <w:spacing w:line="240" w:lineRule="auto"/>
-        <w:rPr>
-          <w:rFonts w:ascii="나눔고딕" w:eastAsia="나눔고딕" w:hAnsi="나눔고딕" w:hint="eastAsia"/>
+      <w:r>
+        <w:rPr>
+          <w:rFonts w:ascii="나눔고딕" w:eastAsia="나눔고딕" w:hAnsi="나눔고딕"/>
+          <w:spacing w:val="-6"/>
+        </w:rPr>
+        <w:t xml:space="preserve"> (</w:t>
+      </w:r>
+      <w:proofErr w:type="spellStart"/>
+      <w:r>
+        <w:rPr>
+          <w:rFonts w:ascii="나눔고딕" w:eastAsia="나눔고딕" w:hAnsi="나눔고딕" w:hint="eastAsia"/>
+          <w:spacing w:val="-6"/>
+        </w:rPr>
+        <w:t>앱을</w:t>
+      </w:r>
+      <w:proofErr w:type="spellEnd"/>
+      <w:r>
+        <w:rPr>
+          <w:rFonts w:ascii="나눔고딕" w:eastAsia="나눔고딕" w:hAnsi="나눔고딕" w:hint="eastAsia"/>
+          <w:spacing w:val="-6"/>
+        </w:rPr>
+        <w:t xml:space="preserve"> 목표로 하되 현재는 </w:t>
+      </w:r>
+      <w:proofErr w:type="spellStart"/>
+      <w:r>
+        <w:rPr>
+          <w:rFonts w:ascii="나눔고딕" w:eastAsia="나눔고딕" w:hAnsi="나눔고딕" w:hint="eastAsia"/>
+          <w:spacing w:val="-6"/>
+        </w:rPr>
+        <w:t>웹서비스를</w:t>
+      </w:r>
+      <w:proofErr w:type="spellEnd"/>
+      <w:r>
+        <w:rPr>
+          <w:rFonts w:ascii="나눔고딕" w:eastAsia="나눔고딕" w:hAnsi="나눔고딕" w:hint="eastAsia"/>
+          <w:spacing w:val="-6"/>
+        </w:rPr>
+        <w:t xml:space="preserve"> 기본으로 하는 형태입니다.)</w:t>
+      </w:r>
+      <w:bookmarkStart w:id="0" w:name="_GoBack"/>
+      <w:bookmarkEnd w:id="0"/>
+    </w:p>
+    <w:p>
+      <w:pPr>
+        <w:spacing w:line="240" w:lineRule="auto"/>
+        <w:rPr>
+          <w:rFonts w:ascii="나눔고딕" w:eastAsia="나눔고딕" w:hAnsi="나눔고딕"/>
           <w:spacing w:val="-6"/>
         </w:rPr>
       </w:pPr>
@@ -362,6 +396,311 @@
           <w:rFonts w:ascii="나눔고딕" w:eastAsia="나눔고딕" w:hAnsi="나눔고딕" w:hint="eastAsia"/>
           <w:spacing w:val="-6"/>
         </w:rPr>
+        <w:t>-</w:t>
+      </w:r>
+      <w:r>
+        <w:rPr>
+          <w:rFonts w:ascii="나눔고딕" w:eastAsia="나눔고딕" w:hAnsi="나눔고딕"/>
+          <w:spacing w:val="-6"/>
+        </w:rPr>
+        <w:t xml:space="preserve"> </w:t>
+      </w:r>
+      <w:r>
+        <w:rPr>
+          <w:rFonts w:ascii="나눔고딕" w:eastAsia="나눔고딕" w:hAnsi="나눔고딕" w:hint="eastAsia"/>
+          <w:spacing w:val="-6"/>
+        </w:rPr>
+        <w:t xml:space="preserve">다양한 사람들이 가진 다양한 이성상을 다양한 </w:t>
+      </w:r>
+      <w:r>
+        <w:rPr>
+          <w:rFonts w:ascii="나눔고딕" w:eastAsia="나눔고딕" w:hAnsi="나눔고딕"/>
+          <w:spacing w:val="-6"/>
+        </w:rPr>
+        <w:t>‘</w:t>
+      </w:r>
+      <w:r>
+        <w:rPr>
+          <w:rFonts w:ascii="나눔고딕" w:eastAsia="나눔고딕" w:hAnsi="나눔고딕" w:hint="eastAsia"/>
+          <w:spacing w:val="-6"/>
+        </w:rPr>
+        <w:t>키워드</w:t>
+      </w:r>
+      <w:r>
+        <w:rPr>
+          <w:rFonts w:ascii="나눔고딕" w:eastAsia="나눔고딕" w:hAnsi="나눔고딕"/>
+          <w:spacing w:val="-6"/>
+        </w:rPr>
+        <w:t>’</w:t>
+      </w:r>
+      <w:proofErr w:type="spellStart"/>
+      <w:r>
+        <w:rPr>
+          <w:rFonts w:ascii="나눔고딕" w:eastAsia="나눔고딕" w:hAnsi="나눔고딕" w:hint="eastAsia"/>
+          <w:spacing w:val="-6"/>
+        </w:rPr>
+        <w:t>로</w:t>
+      </w:r>
+      <w:proofErr w:type="spellEnd"/>
+      <w:r>
+        <w:rPr>
+          <w:rFonts w:ascii="나눔고딕" w:eastAsia="나눔고딕" w:hAnsi="나눔고딕" w:hint="eastAsia"/>
+          <w:spacing w:val="-6"/>
+        </w:rPr>
+        <w:t xml:space="preserve"> 표현이 가능하도록 구성하여,</w:t>
+      </w:r>
+      <w:r>
+        <w:rPr>
+          <w:rFonts w:ascii="나눔고딕" w:eastAsia="나눔고딕" w:hAnsi="나눔고딕"/>
+          <w:spacing w:val="-6"/>
+        </w:rPr>
+        <w:t xml:space="preserve"> </w:t>
+      </w:r>
+      <w:r>
+        <w:rPr>
+          <w:rFonts w:ascii="나눔고딕" w:eastAsia="나눔고딕" w:hAnsi="나눔고딕" w:hint="eastAsia"/>
+          <w:spacing w:val="-6"/>
+        </w:rPr>
+        <w:t xml:space="preserve">키워드의 조합을 통하여 </w:t>
+      </w:r>
+      <w:proofErr w:type="spellStart"/>
+      <w:r>
+        <w:rPr>
+          <w:rFonts w:ascii="나눔고딕" w:eastAsia="나눔고딕" w:hAnsi="나눔고딕" w:hint="eastAsia"/>
+          <w:spacing w:val="-6"/>
+        </w:rPr>
+        <w:t>매칭</w:t>
+      </w:r>
+      <w:proofErr w:type="spellEnd"/>
+      <w:r>
+        <w:rPr>
+          <w:rFonts w:ascii="나눔고딕" w:eastAsia="나눔고딕" w:hAnsi="나눔고딕" w:hint="eastAsia"/>
+          <w:spacing w:val="-6"/>
+        </w:rPr>
+        <w:t xml:space="preserve"> 알고리즘을 구현할 것 입니다.</w:t>
+      </w:r>
+    </w:p>
+    <w:p>
+      <w:pPr>
+        <w:spacing w:line="240" w:lineRule="auto"/>
+        <w:rPr>
+          <w:rFonts w:ascii="나눔고딕" w:eastAsia="나눔고딕" w:hAnsi="나눔고딕"/>
+          <w:spacing w:val="-6"/>
+        </w:rPr>
+      </w:pPr>
+      <w:r>
+        <w:rPr>
+          <w:rFonts w:ascii="나눔고딕" w:eastAsia="나눔고딕" w:hAnsi="나눔고딕"/>
+          <w:spacing w:val="-6"/>
+        </w:rPr>
+        <w:t xml:space="preserve">- </w:t>
+      </w:r>
+      <w:r>
+        <w:rPr>
+          <w:rFonts w:ascii="나눔고딕" w:eastAsia="나눔고딕" w:hAnsi="나눔고딕" w:hint="eastAsia"/>
+          <w:spacing w:val="-6"/>
+        </w:rPr>
+        <w:t xml:space="preserve">자신이 가진 이미지를 절대적인 표현이 아닌 무작위의 사람들을 통한 성향적인 </w:t>
+      </w:r>
+      <w:r>
+        <w:rPr>
+          <w:rFonts w:ascii="나눔고딕" w:eastAsia="나눔고딕" w:hAnsi="나눔고딕"/>
+          <w:spacing w:val="-6"/>
+        </w:rPr>
+        <w:t>‘</w:t>
+      </w:r>
+      <w:r>
+        <w:rPr>
+          <w:rFonts w:ascii="나눔고딕" w:eastAsia="나눔고딕" w:hAnsi="나눔고딕" w:hint="eastAsia"/>
+          <w:spacing w:val="-6"/>
+        </w:rPr>
+        <w:t>키워드</w:t>
+      </w:r>
+      <w:r>
+        <w:rPr>
+          <w:rFonts w:ascii="나눔고딕" w:eastAsia="나눔고딕" w:hAnsi="나눔고딕"/>
+          <w:spacing w:val="-6"/>
+        </w:rPr>
+        <w:t>’</w:t>
+      </w:r>
+      <w:r>
+        <w:rPr>
+          <w:rFonts w:ascii="나눔고딕" w:eastAsia="나눔고딕" w:hAnsi="나눔고딕" w:hint="eastAsia"/>
+          <w:spacing w:val="-6"/>
+        </w:rPr>
+        <w:t xml:space="preserve"> 데이터로 받게 되며,</w:t>
+      </w:r>
+      <w:r>
+        <w:rPr>
+          <w:rFonts w:ascii="나눔고딕" w:eastAsia="나눔고딕" w:hAnsi="나눔고딕"/>
+          <w:spacing w:val="-6"/>
+        </w:rPr>
+        <w:t xml:space="preserve"> </w:t>
+      </w:r>
+      <w:r>
+        <w:rPr>
+          <w:rFonts w:ascii="나눔고딕" w:eastAsia="나눔고딕" w:hAnsi="나눔고딕" w:hint="eastAsia"/>
+          <w:spacing w:val="-6"/>
+        </w:rPr>
+        <w:t xml:space="preserve">그를 통하여 자신의 이미지와 정보를 대체할 </w:t>
+      </w:r>
+      <w:r>
+        <w:rPr>
+          <w:rFonts w:ascii="나눔고딕" w:eastAsia="나눔고딕" w:hAnsi="나눔고딕"/>
+          <w:spacing w:val="-6"/>
+        </w:rPr>
+        <w:t>‘</w:t>
+      </w:r>
+      <w:r>
+        <w:rPr>
+          <w:rFonts w:ascii="나눔고딕" w:eastAsia="나눔고딕" w:hAnsi="나눔고딕" w:hint="eastAsia"/>
+          <w:spacing w:val="-6"/>
+        </w:rPr>
+        <w:t>키워드</w:t>
+      </w:r>
+      <w:r>
+        <w:rPr>
+          <w:rFonts w:ascii="나눔고딕" w:eastAsia="나눔고딕" w:hAnsi="나눔고딕"/>
+          <w:spacing w:val="-6"/>
+        </w:rPr>
+        <w:t>’</w:t>
+      </w:r>
+      <w:proofErr w:type="spellStart"/>
+      <w:r>
+        <w:rPr>
+          <w:rFonts w:ascii="나눔고딕" w:eastAsia="나눔고딕" w:hAnsi="나눔고딕" w:hint="eastAsia"/>
+          <w:spacing w:val="-6"/>
+        </w:rPr>
+        <w:t>를</w:t>
+      </w:r>
+      <w:proofErr w:type="spellEnd"/>
+      <w:r>
+        <w:rPr>
+          <w:rFonts w:ascii="나눔고딕" w:eastAsia="나눔고딕" w:hAnsi="나눔고딕" w:hint="eastAsia"/>
+          <w:spacing w:val="-6"/>
+        </w:rPr>
+        <w:t xml:space="preserve"> 가지게 되는 형식을 가지고 있습니다.</w:t>
+      </w:r>
+    </w:p>
+    <w:p>
+      <w:pPr>
+        <w:spacing w:line="240" w:lineRule="auto"/>
+        <w:rPr>
+          <w:rFonts w:ascii="나눔고딕" w:eastAsia="나눔고딕" w:hAnsi="나눔고딕"/>
+          <w:spacing w:val="-6"/>
+        </w:rPr>
+      </w:pPr>
+      <w:r>
+        <w:rPr>
+          <w:rFonts w:ascii="나눔고딕" w:eastAsia="나눔고딕" w:hAnsi="나눔고딕"/>
+          <w:spacing w:val="-6"/>
+        </w:rPr>
+        <w:t>- ‘</w:t>
+      </w:r>
+      <w:r>
+        <w:rPr>
+          <w:rFonts w:ascii="나눔고딕" w:eastAsia="나눔고딕" w:hAnsi="나눔고딕" w:hint="eastAsia"/>
+          <w:spacing w:val="-6"/>
+        </w:rPr>
+        <w:t>키워드</w:t>
+      </w:r>
+      <w:r>
+        <w:rPr>
+          <w:rFonts w:ascii="나눔고딕" w:eastAsia="나눔고딕" w:hAnsi="나눔고딕"/>
+          <w:spacing w:val="-6"/>
+        </w:rPr>
+        <w:t>’</w:t>
+      </w:r>
+      <w:proofErr w:type="spellStart"/>
+      <w:r>
+        <w:rPr>
+          <w:rFonts w:ascii="나눔고딕" w:eastAsia="나눔고딕" w:hAnsi="나눔고딕" w:hint="eastAsia"/>
+          <w:spacing w:val="-6"/>
+        </w:rPr>
+        <w:t>로</w:t>
+      </w:r>
+      <w:proofErr w:type="spellEnd"/>
+      <w:r>
+        <w:rPr>
+          <w:rFonts w:ascii="나눔고딕" w:eastAsia="나눔고딕" w:hAnsi="나눔고딕" w:hint="eastAsia"/>
+          <w:spacing w:val="-6"/>
+        </w:rPr>
+        <w:t xml:space="preserve"> 받은 정보는 </w:t>
+      </w:r>
+      <w:proofErr w:type="spellStart"/>
+      <w:r>
+        <w:rPr>
+          <w:rFonts w:ascii="나눔고딕" w:eastAsia="나눔고딕" w:hAnsi="나눔고딕" w:hint="eastAsia"/>
+          <w:spacing w:val="-6"/>
+        </w:rPr>
+        <w:t>매칭</w:t>
+      </w:r>
+      <w:proofErr w:type="spellEnd"/>
+      <w:r>
+        <w:rPr>
+          <w:rFonts w:ascii="나눔고딕" w:eastAsia="나눔고딕" w:hAnsi="나눔고딕" w:hint="eastAsia"/>
+          <w:spacing w:val="-6"/>
+        </w:rPr>
+        <w:t xml:space="preserve"> 알고리즘에 사용될 뿐 아니라,</w:t>
+      </w:r>
+      <w:r>
+        <w:rPr>
+          <w:rFonts w:ascii="나눔고딕" w:eastAsia="나눔고딕" w:hAnsi="나눔고딕"/>
+          <w:spacing w:val="-6"/>
+        </w:rPr>
+        <w:t xml:space="preserve"> </w:t>
+      </w:r>
+      <w:proofErr w:type="spellStart"/>
+      <w:r>
+        <w:rPr>
+          <w:rFonts w:ascii="나눔고딕" w:eastAsia="나눔고딕" w:hAnsi="나눔고딕" w:hint="eastAsia"/>
+          <w:spacing w:val="-6"/>
+        </w:rPr>
+        <w:t>소셜네트워킹</w:t>
+      </w:r>
+      <w:proofErr w:type="spellEnd"/>
+      <w:r>
+        <w:rPr>
+          <w:rFonts w:ascii="나눔고딕" w:eastAsia="나눔고딕" w:hAnsi="나눔고딕" w:hint="eastAsia"/>
+          <w:spacing w:val="-6"/>
+        </w:rPr>
+        <w:t xml:space="preserve"> 서비스 등에 공유가 쉽도록 해서,</w:t>
+      </w:r>
+      <w:r>
+        <w:rPr>
+          <w:rFonts w:ascii="나눔고딕" w:eastAsia="나눔고딕" w:hAnsi="나눔고딕"/>
+          <w:spacing w:val="-6"/>
+        </w:rPr>
+        <w:t xml:space="preserve"> </w:t>
+      </w:r>
+      <w:r>
+        <w:rPr>
+          <w:rFonts w:ascii="나눔고딕" w:eastAsia="나눔고딕" w:hAnsi="나눔고딕" w:hint="eastAsia"/>
+          <w:spacing w:val="-6"/>
+        </w:rPr>
+        <w:t>회원들의 자발적인 공유를 통한 마케팅의 역할도 담당할 수</w:t>
+      </w:r>
+      <w:r>
+        <w:rPr>
+          <w:rFonts w:ascii="나눔고딕" w:eastAsia="나눔고딕" w:hAnsi="나눔고딕" w:hint="eastAsia"/>
+          <w:spacing w:val="-6"/>
+        </w:rPr>
+        <w:t xml:space="preserve"> 있도록 효과를 기대하고 있습니다.</w:t>
+      </w:r>
+    </w:p>
+    <w:p>
+      <w:pPr>
+        <w:spacing w:line="240" w:lineRule="auto"/>
+        <w:rPr>
+          <w:rFonts w:ascii="나눔고딕" w:eastAsia="나눔고딕" w:hAnsi="나눔고딕"/>
+          <w:spacing w:val="-6"/>
+        </w:rPr>
+      </w:pPr>
+      <w:r>
+        <w:rPr>
+          <w:rFonts w:ascii="나눔고딕" w:eastAsia="나눔고딕" w:hAnsi="나눔고딕" w:hint="eastAsia"/>
+          <w:spacing w:val="-6"/>
+        </w:rPr>
         <w:t xml:space="preserve">- 사람과 사람간의 </w:t>
       </w:r>
       <w:r>
@@ -393,7 +732,16 @@
       <w:pPr>
         <w:spacing w:line="240" w:lineRule="auto"/>
         <w:rPr>
-          <w:rFonts w:ascii="나눔고딕" w:eastAsia="나눔고딕" w:hAnsi="나눔고딕" w:hint="eastAsia"/>
+          <w:rFonts w:ascii="나눔고딕" w:eastAsia="나눔고딕" w:hAnsi="나눔고딕"/>
+          <w:spacing w:val="-6"/>
+        </w:rPr>
+      </w:pPr>
+    </w:p>
+    <w:p>
+      <w:pPr>
+        <w:spacing w:line="240" w:lineRule="auto"/>
+        <w:rPr>
+          <w:rFonts w:ascii="나눔고딕" w:eastAsia="나눔고딕" w:hAnsi="나눔고딕"/>
           <w:spacing w:val="-6"/>
         </w:rPr>
       </w:pPr>
@@ -455,325 +803,366 @@
           <w:color w:val="2E74B5" w:themeColor="accent1" w:themeShade="BF"/>
           <w:spacing w:val="-6"/>
         </w:rPr>
-        <w:t>비</w:t>
-      </w:r>
-      <w:r>
-        <w:rPr>
-          <w:rFonts w:ascii="나눔고딕" w:eastAsia="나눔고딕" w:hAnsi="나눔고딕" w:hint="eastAsia"/>
+        <w:t>비회원의 역할</w:t>
+      </w:r>
+    </w:p>
+    <w:p>
+      <w:pPr>
+        <w:spacing w:line="240" w:lineRule="auto"/>
+        <w:rPr>
+          <w:rFonts w:ascii="나눔고딕" w:eastAsia="나눔고딕" w:hAnsi="나눔고딕"/>
+          <w:spacing w:val="-6"/>
+        </w:rPr>
+      </w:pPr>
+      <w:r>
+        <w:rPr>
+          <w:rFonts w:ascii="나눔고딕" w:eastAsia="나눔고딕" w:hAnsi="나눔고딕" w:hint="eastAsia"/>
+          <w:spacing w:val="-6"/>
+        </w:rPr>
+        <w:t>-</w:t>
+      </w:r>
+      <w:r>
+        <w:rPr>
+          <w:rFonts w:ascii="나눔고딕" w:eastAsia="나눔고딕" w:hAnsi="나눔고딕"/>
+          <w:spacing w:val="-6"/>
+        </w:rPr>
+        <w:t xml:space="preserve"> </w:t>
+      </w:r>
+      <w:r>
+        <w:rPr>
+          <w:rFonts w:ascii="나눔고딕" w:eastAsia="나눔고딕" w:hAnsi="나눔고딕" w:hint="eastAsia"/>
+          <w:spacing w:val="-6"/>
+        </w:rPr>
+        <w:t xml:space="preserve">제공되는 서비스의 모든 부분을 보는데 제한사항이 있으며, </w:t>
+      </w:r>
+    </w:p>
+    <w:p>
+      <w:pPr>
+        <w:spacing w:line="240" w:lineRule="auto"/>
+        <w:ind w:firstLineChars="100" w:firstLine="176"/>
+        <w:rPr>
+          <w:rFonts w:ascii="나눔고딕" w:eastAsia="나눔고딕" w:hAnsi="나눔고딕"/>
+          <w:spacing w:val="-6"/>
+        </w:rPr>
+      </w:pPr>
+      <w:r>
+        <w:rPr>
+          <w:rFonts w:ascii="나눔고딕" w:eastAsia="나눔고딕" w:hAnsi="나눔고딕" w:hint="eastAsia"/>
+          <w:spacing w:val="-6"/>
+        </w:rPr>
+        <w:t>메인 화면과 회원가입 페이지 서비스만 이용이 가능하다.</w:t>
+      </w:r>
+      <w:r>
+        <w:rPr>
+          <w:rFonts w:ascii="나눔고딕" w:eastAsia="나눔고딕" w:hAnsi="나눔고딕"/>
+          <w:spacing w:val="-6"/>
+        </w:rPr>
+        <w:t xml:space="preserve"> </w:t>
+      </w:r>
+    </w:p>
+    <w:p>
+      <w:pPr>
+        <w:spacing w:line="240" w:lineRule="auto"/>
+        <w:rPr>
+          <w:rFonts w:ascii="나눔고딕" w:eastAsia="나눔고딕" w:hAnsi="나눔고딕"/>
+        </w:rPr>
+      </w:pPr>
+    </w:p>
+    <w:p>
+      <w:pPr>
+        <w:spacing w:line="240" w:lineRule="auto"/>
+        <w:rPr>
+          <w:rFonts w:ascii="나눔고딕" w:eastAsia="나눔고딕" w:hAnsi="나눔고딕"/>
           <w:b/>
           <w:color w:val="2E74B5" w:themeColor="accent1" w:themeShade="BF"/>
           <w:spacing w:val="-6"/>
         </w:rPr>
-        <w:t>회원의 역할</w:t>
-      </w:r>
-    </w:p>
-    <w:p>
-      <w:pPr>
-        <w:spacing w:line="240" w:lineRule="auto"/>
-        <w:rPr>
-          <w:rFonts w:ascii="나눔고딕" w:eastAsia="나눔고딕" w:hAnsi="나눔고딕"/>
-          <w:spacing w:val="-6"/>
-        </w:rPr>
-      </w:pPr>
-      <w:r>
-        <w:rPr>
-          <w:rFonts w:ascii="나눔고딕" w:eastAsia="나눔고딕" w:hAnsi="나눔고딕" w:hint="eastAsia"/>
-          <w:spacing w:val="-6"/>
-        </w:rPr>
-        <w:t>-</w:t>
-      </w:r>
-      <w:r>
-        <w:rPr>
-          <w:rFonts w:ascii="나눔고딕" w:eastAsia="나눔고딕" w:hAnsi="나눔고딕"/>
-          <w:spacing w:val="-6"/>
-        </w:rPr>
-        <w:t xml:space="preserve"> </w:t>
-      </w:r>
-      <w:r>
-        <w:rPr>
-          <w:rFonts w:ascii="나눔고딕" w:eastAsia="나눔고딕" w:hAnsi="나눔고딕" w:hint="eastAsia"/>
-          <w:spacing w:val="-6"/>
-        </w:rPr>
-        <w:t xml:space="preserve">제공되는 서비스의 모든 부분을 보는데 제한사항이 있으며, </w:t>
-      </w:r>
-    </w:p>
-    <w:p>
-      <w:pPr>
-        <w:spacing w:line="240" w:lineRule="auto"/>
-        <w:ind w:firstLineChars="100" w:firstLine="176"/>
-        <w:rPr>
-          <w:rFonts w:ascii="나눔고딕" w:eastAsia="나눔고딕" w:hAnsi="나눔고딕" w:hint="eastAsia"/>
-          <w:spacing w:val="-6"/>
-        </w:rPr>
-      </w:pPr>
-      <w:r>
-        <w:rPr>
-          <w:rFonts w:ascii="나눔고딕" w:eastAsia="나눔고딕" w:hAnsi="나눔고딕" w:hint="eastAsia"/>
-          <w:spacing w:val="-6"/>
-        </w:rPr>
-        <w:t>메인 화면과 회원가입 페이지 서비스만 이용이 가능하다.</w:t>
-      </w:r>
-      <w:r>
-        <w:rPr>
-          <w:rFonts w:ascii="나눔고딕" w:eastAsia="나눔고딕" w:hAnsi="나눔고딕"/>
-          <w:spacing w:val="-6"/>
-        </w:rPr>
-        <w:t xml:space="preserve"> </w:t>
-      </w:r>
-    </w:p>
-    <w:p>
-      <w:pPr>
-        <w:spacing w:line="240" w:lineRule="auto"/>
-        <w:rPr>
-          <w:rFonts w:ascii="나눔고딕" w:eastAsia="나눔고딕" w:hAnsi="나눔고딕" w:hint="eastAsia"/>
-        </w:rPr>
-      </w:pPr>
-    </w:p>
-    <w:p>
-      <w:pPr>
-        <w:spacing w:line="240" w:lineRule="auto"/>
-        <w:rPr>
-          <w:rFonts w:ascii="나눔고딕" w:eastAsia="나눔고딕" w:hAnsi="나눔고딕"/>
+      </w:pPr>
+      <w:r>
+        <w:rPr>
+          <w:rFonts w:ascii="나눔고딕" w:eastAsia="나눔고딕" w:hAnsi="나눔고딕" w:hint="eastAsia"/>
           <w:b/>
           <w:color w:val="2E74B5" w:themeColor="accent1" w:themeShade="BF"/>
           <w:spacing w:val="-6"/>
         </w:rPr>
-      </w:pPr>
-      <w:r>
-        <w:rPr>
-          <w:rFonts w:ascii="나눔고딕" w:eastAsia="나눔고딕" w:hAnsi="나눔고딕" w:hint="eastAsia"/>
+        <w:t>회원의 역할</w:t>
+      </w:r>
+    </w:p>
+    <w:p>
+      <w:pPr>
+        <w:spacing w:line="240" w:lineRule="auto"/>
+        <w:rPr>
+          <w:rFonts w:ascii="나눔고딕" w:eastAsia="나눔고딕" w:hAnsi="나눔고딕"/>
           <w:b/>
           <w:color w:val="2E74B5" w:themeColor="accent1" w:themeShade="BF"/>
           <w:spacing w:val="-6"/>
         </w:rPr>
-        <w:t>회원의 역할</w:t>
-      </w:r>
-    </w:p>
-    <w:p>
-      <w:pPr>
-        <w:spacing w:line="240" w:lineRule="auto"/>
-        <w:rPr>
-          <w:rFonts w:ascii="나눔고딕" w:eastAsia="나눔고딕" w:hAnsi="나눔고딕" w:hint="eastAsia"/>
+      </w:pPr>
+      <w:r>
+        <w:rPr>
+          <w:rFonts w:ascii="나눔고딕" w:eastAsia="나눔고딕" w:hAnsi="나눔고딕" w:hint="eastAsia"/>
+          <w:spacing w:val="-6"/>
+        </w:rPr>
+        <w:t>-</w:t>
+      </w:r>
+      <w:r>
+        <w:rPr>
+          <w:rFonts w:ascii="나눔고딕" w:eastAsia="나눔고딕" w:hAnsi="나눔고딕"/>
+          <w:spacing w:val="-6"/>
+        </w:rPr>
+        <w:t xml:space="preserve"> </w:t>
+      </w:r>
+      <w:r>
+        <w:rPr>
+          <w:rFonts w:ascii="나눔고딕" w:eastAsia="나눔고딕" w:hAnsi="나눔고딕" w:hint="eastAsia"/>
+          <w:spacing w:val="-6"/>
+        </w:rPr>
+        <w:t>회원가입 절차에 의해 정보를 제공한 비회원은 관리자의 승인을 거쳐 정식 회원이 될 수 있습니다.</w:t>
+      </w:r>
+    </w:p>
+    <w:p>
+      <w:pPr>
+        <w:spacing w:line="240" w:lineRule="auto"/>
+        <w:rPr>
+          <w:rFonts w:ascii="나눔고딕" w:eastAsia="나눔고딕" w:hAnsi="나눔고딕"/>
+          <w:spacing w:val="-6"/>
+        </w:rPr>
+      </w:pPr>
+      <w:r>
+        <w:rPr>
+          <w:rFonts w:ascii="나눔고딕" w:eastAsia="나눔고딕" w:hAnsi="나눔고딕" w:hint="eastAsia"/>
+          <w:spacing w:val="-6"/>
+        </w:rPr>
+        <w:t>-</w:t>
+      </w:r>
+      <w:r>
+        <w:rPr>
+          <w:rFonts w:ascii="나눔고딕" w:eastAsia="나눔고딕" w:hAnsi="나눔고딕"/>
+          <w:spacing w:val="-6"/>
+        </w:rPr>
+        <w:t xml:space="preserve"> </w:t>
+      </w:r>
+      <w:r>
+        <w:rPr>
+          <w:rFonts w:ascii="나눔고딕" w:eastAsia="나눔고딕" w:hAnsi="나눔고딕" w:hint="eastAsia"/>
+          <w:spacing w:val="-6"/>
+        </w:rPr>
+        <w:t xml:space="preserve">정식 회원만이 </w:t>
+      </w:r>
+      <w:r>
+        <w:rPr>
+          <w:rFonts w:ascii="나눔고딕" w:eastAsia="나눔고딕" w:hAnsi="나눔고딕" w:hint="eastAsia"/>
+          <w:spacing w:val="-6"/>
+        </w:rPr>
+        <w:t>가입된 서비스의 규약에 의해 제공된 서비스를 이용할 수 있습니다.</w:t>
+      </w:r>
+    </w:p>
+    <w:p>
+      <w:pPr>
+        <w:spacing w:line="240" w:lineRule="auto"/>
+        <w:rPr>
+          <w:rFonts w:ascii="나눔고딕" w:eastAsia="나눔고딕" w:hAnsi="나눔고딕"/>
+          <w:spacing w:val="-6"/>
+        </w:rPr>
+      </w:pPr>
+      <w:r>
+        <w:rPr>
+          <w:rFonts w:ascii="나눔고딕" w:eastAsia="나눔고딕" w:hAnsi="나눔고딕"/>
+          <w:spacing w:val="-6"/>
+        </w:rPr>
+        <w:t xml:space="preserve">- </w:t>
+      </w:r>
+      <w:r>
+        <w:rPr>
+          <w:rFonts w:ascii="나눔고딕" w:eastAsia="나눔고딕" w:hAnsi="나눔고딕" w:hint="eastAsia"/>
+          <w:spacing w:val="-6"/>
+        </w:rPr>
+        <w:t>회원가입 절차를 통해 동의된 회원의 정보를 토대로 한 데이터를 가지고 있습니다.</w:t>
+      </w:r>
+    </w:p>
+    <w:p>
+      <w:pPr>
+        <w:spacing w:line="240" w:lineRule="auto"/>
+        <w:rPr>
+          <w:rFonts w:ascii="나눔고딕" w:eastAsia="나눔고딕" w:hAnsi="나눔고딕"/>
+          <w:spacing w:val="-6"/>
+        </w:rPr>
+      </w:pPr>
+      <w:r>
+        <w:rPr>
+          <w:rFonts w:ascii="나눔고딕" w:eastAsia="나눔고딕" w:hAnsi="나눔고딕"/>
+          <w:spacing w:val="-6"/>
+        </w:rPr>
+        <w:t xml:space="preserve">- </w:t>
+      </w:r>
+      <w:r>
+        <w:rPr>
+          <w:rFonts w:ascii="나눔고딕" w:eastAsia="나눔고딕" w:hAnsi="나눔고딕" w:hint="eastAsia"/>
+          <w:spacing w:val="-6"/>
+        </w:rPr>
+        <w:t xml:space="preserve">승인 절차를 통해 제공받은 개인의 </w:t>
+      </w:r>
+      <w:proofErr w:type="spellStart"/>
+      <w:r>
+        <w:rPr>
+          <w:rFonts w:ascii="나눔고딕" w:eastAsia="나눔고딕" w:hAnsi="나눔고딕" w:hint="eastAsia"/>
+          <w:spacing w:val="-6"/>
+        </w:rPr>
+        <w:t>수정불가한</w:t>
+      </w:r>
+      <w:proofErr w:type="spellEnd"/>
+      <w:r>
+        <w:rPr>
+          <w:rFonts w:ascii="나눔고딕" w:eastAsia="나눔고딕" w:hAnsi="나눔고딕" w:hint="eastAsia"/>
+          <w:spacing w:val="-6"/>
+        </w:rPr>
+        <w:t xml:space="preserve"> 데이터를 가지고 있습니다.</w:t>
+      </w:r>
+    </w:p>
+    <w:p>
+      <w:pPr>
+        <w:spacing w:line="240" w:lineRule="auto"/>
+        <w:rPr>
+          <w:rFonts w:ascii="나눔고딕" w:eastAsia="나눔고딕" w:hAnsi="나눔고딕"/>
+          <w:spacing w:val="-6"/>
+        </w:rPr>
+      </w:pPr>
+      <w:r>
+        <w:rPr>
+          <w:rFonts w:ascii="나눔고딕" w:eastAsia="나눔고딕" w:hAnsi="나눔고딕"/>
+          <w:spacing w:val="-6"/>
+        </w:rPr>
+        <w:t xml:space="preserve">- </w:t>
+      </w:r>
+      <w:r>
+        <w:rPr>
+          <w:rFonts w:ascii="나눔고딕" w:eastAsia="나눔고딕" w:hAnsi="나눔고딕" w:hint="eastAsia"/>
+          <w:spacing w:val="-6"/>
+        </w:rPr>
+        <w:t xml:space="preserve">회원이 이용하는 서비스는 </w:t>
+      </w:r>
+      <w:proofErr w:type="spellStart"/>
+      <w:r>
+        <w:rPr>
+          <w:rFonts w:ascii="나눔고딕" w:eastAsia="나눔고딕" w:hAnsi="나눔고딕" w:hint="eastAsia"/>
+          <w:spacing w:val="-6"/>
+        </w:rPr>
+        <w:t>마이페이지</w:t>
+      </w:r>
+      <w:proofErr w:type="spellEnd"/>
+      <w:r>
+        <w:rPr>
+          <w:rFonts w:ascii="나눔고딕" w:eastAsia="나눔고딕" w:hAnsi="나눔고딕" w:hint="eastAsia"/>
+          <w:spacing w:val="-6"/>
+        </w:rPr>
+        <w:t>,</w:t>
+      </w:r>
+      <w:r>
+        <w:rPr>
+          <w:rFonts w:ascii="나눔고딕" w:eastAsia="나눔고딕" w:hAnsi="나눔고딕"/>
+          <w:spacing w:val="-6"/>
+        </w:rPr>
+        <w:t xml:space="preserve"> </w:t>
+      </w:r>
+      <w:proofErr w:type="spellStart"/>
+      <w:r>
+        <w:rPr>
+          <w:rFonts w:ascii="나눔고딕" w:eastAsia="나눔고딕" w:hAnsi="나눔고딕" w:hint="eastAsia"/>
+          <w:spacing w:val="-6"/>
+        </w:rPr>
+        <w:t>쪽지함</w:t>
+      </w:r>
+      <w:proofErr w:type="spellEnd"/>
+      <w:r>
+        <w:rPr>
+          <w:rFonts w:ascii="나눔고딕" w:eastAsia="나눔고딕" w:hAnsi="나눔고딕" w:hint="eastAsia"/>
+          <w:spacing w:val="-6"/>
+        </w:rPr>
+        <w:t>,</w:t>
+      </w:r>
+      <w:r>
+        <w:rPr>
+          <w:rFonts w:ascii="나눔고딕" w:eastAsia="나눔고딕" w:hAnsi="나눔고딕"/>
+          <w:spacing w:val="-6"/>
+        </w:rPr>
+        <w:t xml:space="preserve"> </w:t>
+      </w:r>
+      <w:proofErr w:type="spellStart"/>
+      <w:r>
+        <w:rPr>
+          <w:rFonts w:ascii="나눔고딕" w:eastAsia="나눔고딕" w:hAnsi="나눔고딕" w:hint="eastAsia"/>
+          <w:spacing w:val="-6"/>
+        </w:rPr>
+        <w:t>매칭서비스</w:t>
+      </w:r>
+      <w:proofErr w:type="spellEnd"/>
+      <w:r>
+        <w:rPr>
+          <w:rFonts w:ascii="나눔고딕" w:eastAsia="나눔고딕" w:hAnsi="나눔고딕" w:hint="eastAsia"/>
+          <w:spacing w:val="-6"/>
+        </w:rPr>
+        <w:t>,</w:t>
+      </w:r>
+      <w:r>
+        <w:rPr>
+          <w:rFonts w:ascii="나눔고딕" w:eastAsia="나눔고딕" w:hAnsi="나눔고딕"/>
+          <w:spacing w:val="-6"/>
+        </w:rPr>
+        <w:t xml:space="preserve"> </w:t>
+      </w:r>
+      <w:r>
+        <w:rPr>
+          <w:rFonts w:ascii="나눔고딕" w:eastAsia="나눔고딕" w:hAnsi="나눔고딕" w:hint="eastAsia"/>
+          <w:spacing w:val="-6"/>
+        </w:rPr>
+        <w:t>키워드평가</w:t>
+      </w:r>
+      <w:r>
+        <w:rPr>
+          <w:rFonts w:ascii="나눔고딕" w:eastAsia="나눔고딕" w:hAnsi="나눔고딕" w:hint="eastAsia"/>
+          <w:spacing w:val="-6"/>
+        </w:rPr>
+        <w:t>,</w:t>
+      </w:r>
+      <w:r>
+        <w:rPr>
+          <w:rFonts w:ascii="나눔고딕" w:eastAsia="나눔고딕" w:hAnsi="나눔고딕" w:hint="eastAsia"/>
+          <w:spacing w:val="-6"/>
+        </w:rPr>
+        <w:t xml:space="preserve"> 관리자문의가 있습니다.</w:t>
+      </w:r>
+    </w:p>
+    <w:p>
+      <w:pPr>
+        <w:spacing w:line="240" w:lineRule="auto"/>
+        <w:rPr>
+          <w:rFonts w:ascii="나눔고딕" w:eastAsia="나눔고딕" w:hAnsi="나눔고딕"/>
+          <w:spacing w:val="-6"/>
+        </w:rPr>
+      </w:pPr>
+    </w:p>
+    <w:p>
+      <w:pPr>
+        <w:spacing w:line="240" w:lineRule="auto"/>
+        <w:rPr>
+          <w:rFonts w:ascii="나눔고딕" w:eastAsia="나눔고딕" w:hAnsi="나눔고딕"/>
           <w:b/>
           <w:color w:val="2E74B5" w:themeColor="accent1" w:themeShade="BF"/>
           <w:spacing w:val="-6"/>
         </w:rPr>
       </w:pPr>
-      <w:r>
-        <w:rPr>
-          <w:rFonts w:ascii="나눔고딕" w:eastAsia="나눔고딕" w:hAnsi="나눔고딕" w:hint="eastAsia"/>
-          <w:spacing w:val="-6"/>
-        </w:rPr>
-        <w:t>-</w:t>
-      </w:r>
-      <w:r>
-        <w:rPr>
-          <w:rFonts w:ascii="나눔고딕" w:eastAsia="나눔고딕" w:hAnsi="나눔고딕"/>
-          <w:spacing w:val="-6"/>
-        </w:rPr>
-        <w:t xml:space="preserve"> </w:t>
-      </w:r>
-      <w:r>
-        <w:rPr>
-          <w:rFonts w:ascii="나눔고딕" w:eastAsia="나눔고딕" w:hAnsi="나눔고딕" w:hint="eastAsia"/>
-          <w:spacing w:val="-6"/>
-        </w:rPr>
-        <w:t>회원가입 절차에 의해 정보를 제공한 비회원은 관리자의 승인을 거쳐 정식 회원이 될 수 있습니다.</w:t>
-      </w:r>
-    </w:p>
-    <w:p>
-      <w:pPr>
-        <w:spacing w:line="240" w:lineRule="auto"/>
-        <w:rPr>
-          <w:rFonts w:ascii="나눔고딕" w:eastAsia="나눔고딕" w:hAnsi="나눔고딕"/>
-          <w:spacing w:val="-6"/>
-        </w:rPr>
-      </w:pPr>
-      <w:r>
-        <w:rPr>
-          <w:rFonts w:ascii="나눔고딕" w:eastAsia="나눔고딕" w:hAnsi="나눔고딕" w:hint="eastAsia"/>
-          <w:spacing w:val="-6"/>
-        </w:rPr>
-        <w:t>-</w:t>
-      </w:r>
-      <w:r>
-        <w:rPr>
-          <w:rFonts w:ascii="나눔고딕" w:eastAsia="나눔고딕" w:hAnsi="나눔고딕"/>
-          <w:spacing w:val="-6"/>
-        </w:rPr>
-        <w:t xml:space="preserve"> </w:t>
-      </w:r>
-      <w:r>
-        <w:rPr>
-          <w:rFonts w:ascii="나눔고딕" w:eastAsia="나눔고딕" w:hAnsi="나눔고딕" w:hint="eastAsia"/>
-          <w:spacing w:val="-6"/>
-        </w:rPr>
-        <w:t xml:space="preserve">정식 회원만이 </w:t>
-      </w:r>
-      <w:r>
-        <w:rPr>
-          <w:rFonts w:ascii="나눔고딕" w:eastAsia="나눔고딕" w:hAnsi="나눔고딕" w:hint="eastAsia"/>
-          <w:spacing w:val="-6"/>
-        </w:rPr>
-        <w:t>가입된 서비스의 규약에 의해 제공된 서비스를 이용할 수 있습니다.</w:t>
-      </w:r>
-    </w:p>
-    <w:p>
-      <w:pPr>
-        <w:spacing w:line="240" w:lineRule="auto"/>
-        <w:rPr>
-          <w:rFonts w:ascii="나눔고딕" w:eastAsia="나눔고딕" w:hAnsi="나눔고딕"/>
-          <w:spacing w:val="-6"/>
-        </w:rPr>
-      </w:pPr>
-      <w:r>
-        <w:rPr>
-          <w:rFonts w:ascii="나눔고딕" w:eastAsia="나눔고딕" w:hAnsi="나눔고딕"/>
-          <w:spacing w:val="-6"/>
-        </w:rPr>
-        <w:t xml:space="preserve">- </w:t>
-      </w:r>
-      <w:r>
-        <w:rPr>
-          <w:rFonts w:ascii="나눔고딕" w:eastAsia="나눔고딕" w:hAnsi="나눔고딕" w:hint="eastAsia"/>
-          <w:spacing w:val="-6"/>
-        </w:rPr>
-        <w:t>회원가입 절차를 통해 동의된 회원의 정보를 토대로 한 데이터를 가지고 있습니다.</w:t>
-      </w:r>
-    </w:p>
-    <w:p>
-      <w:pPr>
-        <w:spacing w:line="240" w:lineRule="auto"/>
-        <w:rPr>
-          <w:rFonts w:ascii="나눔고딕" w:eastAsia="나눔고딕" w:hAnsi="나눔고딕"/>
-          <w:spacing w:val="-6"/>
-        </w:rPr>
-      </w:pPr>
-      <w:r>
-        <w:rPr>
-          <w:rFonts w:ascii="나눔고딕" w:eastAsia="나눔고딕" w:hAnsi="나눔고딕"/>
-          <w:spacing w:val="-6"/>
-        </w:rPr>
-        <w:t xml:space="preserve">- </w:t>
-      </w:r>
-      <w:r>
-        <w:rPr>
-          <w:rFonts w:ascii="나눔고딕" w:eastAsia="나눔고딕" w:hAnsi="나눔고딕" w:hint="eastAsia"/>
-          <w:spacing w:val="-6"/>
-        </w:rPr>
-        <w:t xml:space="preserve">회원이 이용하는 서비스는 </w:t>
-      </w:r>
       <w:proofErr w:type="spellStart"/>
       <w:r>
         <w:rPr>
           <w:rFonts w:ascii="나눔고딕" w:eastAsia="나눔고딕" w:hAnsi="나눔고딕" w:hint="eastAsia"/>
-          <w:spacing w:val="-6"/>
-        </w:rPr>
-        <w:t>마이페이지</w:t>
-      </w:r>
-      <w:proofErr w:type="spellEnd"/>
-      <w:r>
-        <w:rPr>
-          <w:rFonts w:ascii="나눔고딕" w:eastAsia="나눔고딕" w:hAnsi="나눔고딕" w:hint="eastAsia"/>
-          <w:spacing w:val="-6"/>
-        </w:rPr>
-        <w:t>,</w:t>
-      </w:r>
-      <w:r>
-        <w:rPr>
-          <w:rFonts w:ascii="나눔고딕" w:eastAsia="나눔고딕" w:hAnsi="나눔고딕"/>
-          <w:spacing w:val="-6"/>
-        </w:rPr>
-        <w:t xml:space="preserve"> </w:t>
-      </w:r>
-      <w:proofErr w:type="spellStart"/>
-      <w:r>
-        <w:rPr>
-          <w:rFonts w:ascii="나눔고딕" w:eastAsia="나눔고딕" w:hAnsi="나눔고딕" w:hint="eastAsia"/>
-          <w:spacing w:val="-6"/>
-        </w:rPr>
-        <w:t>쪽지함</w:t>
-      </w:r>
-      <w:proofErr w:type="spellEnd"/>
-      <w:r>
-        <w:rPr>
-          <w:rFonts w:ascii="나눔고딕" w:eastAsia="나눔고딕" w:hAnsi="나눔고딕" w:hint="eastAsia"/>
-          <w:spacing w:val="-6"/>
-        </w:rPr>
-        <w:t>,</w:t>
-      </w:r>
-      <w:r>
-        <w:rPr>
-          <w:rFonts w:ascii="나눔고딕" w:eastAsia="나눔고딕" w:hAnsi="나눔고딕"/>
-          <w:spacing w:val="-6"/>
-        </w:rPr>
-        <w:t xml:space="preserve"> </w:t>
-      </w:r>
-      <w:proofErr w:type="spellStart"/>
-      <w:r>
-        <w:rPr>
-          <w:rFonts w:ascii="나눔고딕" w:eastAsia="나눔고딕" w:hAnsi="나눔고딕" w:hint="eastAsia"/>
-          <w:spacing w:val="-6"/>
-        </w:rPr>
-        <w:t>매칭서비스</w:t>
-      </w:r>
-      <w:proofErr w:type="spellEnd"/>
-      <w:r>
-        <w:rPr>
-          <w:rFonts w:ascii="나눔고딕" w:eastAsia="나눔고딕" w:hAnsi="나눔고딕" w:hint="eastAsia"/>
-          <w:spacing w:val="-6"/>
-        </w:rPr>
-        <w:t>,</w:t>
-      </w:r>
-      <w:r>
-        <w:rPr>
-          <w:rFonts w:ascii="나눔고딕" w:eastAsia="나눔고딕" w:hAnsi="나눔고딕"/>
-          <w:spacing w:val="-6"/>
-        </w:rPr>
-        <w:t xml:space="preserve"> </w:t>
-      </w:r>
-      <w:r>
-        <w:rPr>
-          <w:rFonts w:ascii="나눔고딕" w:eastAsia="나눔고딕" w:hAnsi="나눔고딕" w:hint="eastAsia"/>
-          <w:spacing w:val="-6"/>
-        </w:rPr>
-        <w:t>키워드평가</w:t>
-      </w:r>
-      <w:r>
-        <w:rPr>
-          <w:rFonts w:ascii="나눔고딕" w:eastAsia="나눔고딕" w:hAnsi="나눔고딕" w:hint="eastAsia"/>
-          <w:spacing w:val="-6"/>
-        </w:rPr>
-        <w:t>,</w:t>
-      </w:r>
-      <w:r>
-        <w:rPr>
-          <w:rFonts w:ascii="나눔고딕" w:eastAsia="나눔고딕" w:hAnsi="나눔고딕" w:hint="eastAsia"/>
-          <w:spacing w:val="-6"/>
-        </w:rPr>
-        <w:t xml:space="preserve"> 관리자문의가 있습니다.</w:t>
-      </w:r>
-    </w:p>
-    <w:p>
-      <w:pPr>
-        <w:spacing w:line="240" w:lineRule="auto"/>
-        <w:rPr>
-          <w:rFonts w:ascii="나눔고딕" w:eastAsia="나눔고딕" w:hAnsi="나눔고딕"/>
-          <w:spacing w:val="-6"/>
-        </w:rPr>
-      </w:pPr>
-    </w:p>
-    <w:p>
-      <w:pPr>
-        <w:spacing w:line="240" w:lineRule="auto"/>
-        <w:rPr>
-          <w:rFonts w:ascii="나눔고딕" w:eastAsia="나눔고딕" w:hAnsi="나눔고딕"/>
           <w:b/>
           <w:color w:val="2E74B5" w:themeColor="accent1" w:themeShade="BF"/>
           <w:spacing w:val="-6"/>
         </w:rPr>
-      </w:pPr>
-      <w:proofErr w:type="spellStart"/>
+        <w:lastRenderedPageBreak/>
+        <w:t>마이페이지</w:t>
+      </w:r>
+      <w:proofErr w:type="spellEnd"/>
       <w:r>
         <w:rPr>
           <w:rFonts w:ascii="나눔고딕" w:eastAsia="나눔고딕" w:hAnsi="나눔고딕" w:hint="eastAsia"/>
@@ -781,259 +1170,246 @@
           <w:color w:val="2E74B5" w:themeColor="accent1" w:themeShade="BF"/>
           <w:spacing w:val="-6"/>
         </w:rPr>
+        <w:t xml:space="preserve"> 역할</w:t>
+      </w:r>
+    </w:p>
+    <w:p>
+      <w:pPr>
+        <w:spacing w:line="240" w:lineRule="auto"/>
+        <w:rPr>
+          <w:rFonts w:ascii="나눔고딕" w:eastAsia="나눔고딕" w:hAnsi="나눔고딕"/>
+          <w:spacing w:val="-6"/>
+        </w:rPr>
+      </w:pPr>
+      <w:r>
+        <w:rPr>
+          <w:rFonts w:ascii="나눔고딕" w:eastAsia="나눔고딕" w:hAnsi="나눔고딕"/>
+          <w:spacing w:val="-6"/>
+        </w:rPr>
+        <w:t xml:space="preserve">- </w:t>
+      </w:r>
+      <w:proofErr w:type="spellStart"/>
+      <w:r>
+        <w:rPr>
+          <w:rFonts w:ascii="나눔고딕" w:eastAsia="나눔고딕" w:hAnsi="나눔고딕" w:hint="eastAsia"/>
+          <w:spacing w:val="-6"/>
+        </w:rPr>
+        <w:t>마이페이지를</w:t>
+      </w:r>
+      <w:proofErr w:type="spellEnd"/>
+      <w:r>
+        <w:rPr>
+          <w:rFonts w:ascii="나눔고딕" w:eastAsia="나눔고딕" w:hAnsi="나눔고딕" w:hint="eastAsia"/>
+          <w:spacing w:val="-6"/>
+        </w:rPr>
+        <w:t xml:space="preserve"> 통해서 가입</w:t>
+      </w:r>
+      <w:r>
+        <w:rPr>
+          <w:rFonts w:ascii="나눔고딕" w:eastAsia="나눔고딕" w:hAnsi="나눔고딕" w:hint="eastAsia"/>
+          <w:spacing w:val="-6"/>
+        </w:rPr>
+        <w:t xml:space="preserve"> </w:t>
+      </w:r>
+      <w:r>
+        <w:rPr>
+          <w:rFonts w:ascii="나눔고딕" w:eastAsia="나눔고딕" w:hAnsi="나눔고딕" w:hint="eastAsia"/>
+          <w:spacing w:val="-6"/>
+        </w:rPr>
+        <w:t>시 입력한 정보를 부분적으로 수정할 수 있으며,</w:t>
+      </w:r>
+      <w:r>
+        <w:rPr>
+          <w:rFonts w:ascii="나눔고딕" w:eastAsia="나눔고딕" w:hAnsi="나눔고딕"/>
+          <w:spacing w:val="-6"/>
+        </w:rPr>
+        <w:t xml:space="preserve"> </w:t>
+      </w:r>
+    </w:p>
+    <w:p>
+      <w:pPr>
+        <w:spacing w:line="240" w:lineRule="auto"/>
+        <w:ind w:firstLineChars="100" w:firstLine="176"/>
+        <w:rPr>
+          <w:rFonts w:ascii="나눔고딕" w:eastAsia="나눔고딕" w:hAnsi="나눔고딕"/>
+          <w:spacing w:val="-6"/>
+        </w:rPr>
+      </w:pPr>
+      <w:r>
+        <w:rPr>
+          <w:rFonts w:ascii="나눔고딕" w:eastAsia="나눔고딕" w:hAnsi="나눔고딕" w:hint="eastAsia"/>
+          <w:spacing w:val="-6"/>
+        </w:rPr>
+        <w:t>이성상에 맞는 키워드를</w:t>
+      </w:r>
+      <w:r>
+        <w:rPr>
+          <w:rFonts w:ascii="나눔고딕" w:eastAsia="나눔고딕" w:hAnsi="나눔고딕"/>
+          <w:spacing w:val="-6"/>
+        </w:rPr>
+        <w:t xml:space="preserve"> 바꿀</w:t>
+      </w:r>
+      <w:r>
+        <w:rPr>
+          <w:rFonts w:ascii="나눔고딕" w:eastAsia="나눔고딕" w:hAnsi="나눔고딕" w:hint="eastAsia"/>
+          <w:spacing w:val="-6"/>
+        </w:rPr>
+        <w:t xml:space="preserve"> 수 있습니다.</w:t>
+      </w:r>
+    </w:p>
+    <w:p>
+      <w:pPr>
+        <w:spacing w:line="240" w:lineRule="auto"/>
+        <w:rPr>
+          <w:rFonts w:ascii="나눔고딕" w:eastAsia="나눔고딕" w:hAnsi="나눔고딕"/>
+          <w:spacing w:val="-6"/>
+        </w:rPr>
+      </w:pPr>
+      <w:r>
+        <w:rPr>
+          <w:rFonts w:ascii="나눔고딕" w:eastAsia="나눔고딕" w:hAnsi="나눔고딕"/>
+          <w:spacing w:val="-6"/>
+        </w:rPr>
+        <w:t xml:space="preserve">- </w:t>
+      </w:r>
+      <w:r>
+        <w:rPr>
+          <w:rFonts w:ascii="나눔고딕" w:eastAsia="나눔고딕" w:hAnsi="나눔고딕" w:hint="eastAsia"/>
+          <w:spacing w:val="-6"/>
+        </w:rPr>
+        <w:t xml:space="preserve">각 회원은 매일 생성되는 </w:t>
+      </w:r>
+      <w:proofErr w:type="spellStart"/>
+      <w:r>
+        <w:rPr>
+          <w:rFonts w:ascii="나눔고딕" w:eastAsia="나눔고딕" w:hAnsi="나눔고딕"/>
+          <w:spacing w:val="-6"/>
+        </w:rPr>
+        <w:t>ㅇㅇㅇ</w:t>
+      </w:r>
+      <w:proofErr w:type="spellEnd"/>
+      <w:r>
+        <w:rPr>
+          <w:rFonts w:ascii="나눔고딕" w:eastAsia="나눔고딕" w:hAnsi="나눔고딕" w:hint="eastAsia"/>
+          <w:spacing w:val="-6"/>
+        </w:rPr>
+        <w:t xml:space="preserve"> 개의 쪽지?</w:t>
+      </w:r>
+      <w:r>
+        <w:rPr>
+          <w:rFonts w:ascii="나눔고딕" w:eastAsia="나눔고딕" w:hAnsi="나눔고딕"/>
+          <w:spacing w:val="-6"/>
+        </w:rPr>
+        <w:t xml:space="preserve"> </w:t>
+      </w:r>
+      <w:proofErr w:type="spellStart"/>
+      <w:r>
+        <w:rPr>
+          <w:rFonts w:ascii="나눔고딕" w:eastAsia="나눔고딕" w:hAnsi="나눔고딕" w:hint="eastAsia"/>
+          <w:spacing w:val="-6"/>
+        </w:rPr>
+        <w:t>를</w:t>
+      </w:r>
+      <w:proofErr w:type="spellEnd"/>
+      <w:r>
+        <w:rPr>
+          <w:rFonts w:ascii="나눔고딕" w:eastAsia="나눔고딕" w:hAnsi="나눔고딕" w:hint="eastAsia"/>
+          <w:spacing w:val="-6"/>
+        </w:rPr>
+        <w:t xml:space="preserve"> </w:t>
+      </w:r>
+      <w:proofErr w:type="spellStart"/>
+      <w:r>
+        <w:rPr>
+          <w:rFonts w:ascii="나눔고딕" w:eastAsia="나눔고딕" w:hAnsi="나눔고딕" w:hint="eastAsia"/>
+          <w:spacing w:val="-6"/>
+        </w:rPr>
+        <w:t>마이페이지를</w:t>
+      </w:r>
+      <w:proofErr w:type="spellEnd"/>
+      <w:r>
+        <w:rPr>
+          <w:rFonts w:ascii="나눔고딕" w:eastAsia="나눔고딕" w:hAnsi="나눔고딕" w:hint="eastAsia"/>
+          <w:spacing w:val="-6"/>
+        </w:rPr>
+        <w:t xml:space="preserve"> 통해 확인할 수 있습니다.</w:t>
+      </w:r>
+    </w:p>
+    <w:p>
+      <w:pPr>
+        <w:spacing w:line="240" w:lineRule="auto"/>
+        <w:rPr>
+          <w:rFonts w:ascii="나눔고딕" w:eastAsia="나눔고딕" w:hAnsi="나눔고딕"/>
+          <w:spacing w:val="-6"/>
+        </w:rPr>
+      </w:pPr>
+      <w:r>
+        <w:rPr>
+          <w:rFonts w:ascii="나눔고딕" w:eastAsia="나눔고딕" w:hAnsi="나눔고딕" w:hint="eastAsia"/>
+          <w:spacing w:val="-6"/>
+        </w:rPr>
+        <w:t xml:space="preserve">- </w:t>
+      </w:r>
+    </w:p>
+    <w:p>
+      <w:pPr>
+        <w:pStyle w:val="1"/>
+        <w:spacing w:line="240" w:lineRule="auto"/>
+        <w:rPr>
+          <w:rFonts w:ascii="나눔고딕" w:eastAsia="나눔고딕" w:hAnsi="나눔고딕"/>
+          <w:spacing w:val="-6"/>
+        </w:rPr>
+      </w:pPr>
+      <w:proofErr w:type="gramStart"/>
+      <w:r>
+        <w:rPr>
+          <w:rFonts w:ascii="나눔고딕" w:eastAsia="나눔고딕" w:hAnsi="나눔고딕" w:hint="eastAsia"/>
+          <w:spacing w:val="-6"/>
+        </w:rPr>
+        <w:t>[</w:t>
+      </w:r>
+      <w:r>
+        <w:rPr>
+          <w:rFonts w:ascii="나눔고딕" w:eastAsia="나눔고딕" w:hAnsi="나눔고딕"/>
+          <w:spacing w:val="-6"/>
+        </w:rPr>
+        <w:t xml:space="preserve"> </w:t>
+      </w:r>
+      <w:proofErr w:type="spellStart"/>
+      <w:r>
+        <w:rPr>
+          <w:rFonts w:ascii="나눔고딕" w:eastAsia="나눔고딕" w:hAnsi="나눔고딕" w:hint="eastAsia"/>
+          <w:spacing w:val="-6"/>
+        </w:rPr>
         <w:t>마이페이지</w:t>
       </w:r>
       <w:proofErr w:type="spellEnd"/>
-      <w:r>
-        <w:rPr>
-          <w:rFonts w:ascii="나눔고딕" w:eastAsia="나눔고딕" w:hAnsi="나눔고딕" w:hint="eastAsia"/>
+      <w:proofErr w:type="gramEnd"/>
+      <w:r>
+        <w:rPr>
+          <w:rFonts w:ascii="나눔고딕" w:eastAsia="나눔고딕" w:hAnsi="나눔고딕" w:hint="eastAsia"/>
+          <w:spacing w:val="-6"/>
+        </w:rPr>
+        <w:t xml:space="preserve"> ]</w:t>
+      </w:r>
+    </w:p>
+    <w:p>
+      <w:pPr>
+        <w:spacing w:line="240" w:lineRule="auto"/>
+        <w:rPr>
+          <w:rFonts w:ascii="나눔고딕" w:eastAsia="나눔고딕" w:hAnsi="나눔고딕"/>
           <w:b/>
           <w:color w:val="2E74B5" w:themeColor="accent1" w:themeShade="BF"/>
           <w:spacing w:val="-6"/>
         </w:rPr>
-        <w:t xml:space="preserve"> 역할</w:t>
-      </w:r>
-    </w:p>
-    <w:p>
-      <w:pPr>
-        <w:spacing w:line="240" w:lineRule="auto"/>
-        <w:rPr>
-          <w:rFonts w:ascii="나눔고딕" w:eastAsia="나눔고딕" w:hAnsi="나눔고딕"/>
-          <w:spacing w:val="-6"/>
-        </w:rPr>
-      </w:pPr>
-      <w:r>
-        <w:rPr>
-          <w:rFonts w:ascii="나눔고딕" w:eastAsia="나눔고딕" w:hAnsi="나눔고딕"/>
-          <w:spacing w:val="-6"/>
-        </w:rPr>
-        <w:t xml:space="preserve">- </w:t>
-      </w:r>
-      <w:proofErr w:type="spellStart"/>
-      <w:r>
-        <w:rPr>
-          <w:rFonts w:ascii="나눔고딕" w:eastAsia="나눔고딕" w:hAnsi="나눔고딕" w:hint="eastAsia"/>
-          <w:spacing w:val="-6"/>
-        </w:rPr>
-        <w:t>마이페이지를</w:t>
-      </w:r>
-      <w:proofErr w:type="spellEnd"/>
-      <w:r>
-        <w:rPr>
-          <w:rFonts w:ascii="나눔고딕" w:eastAsia="나눔고딕" w:hAnsi="나눔고딕" w:hint="eastAsia"/>
-          <w:spacing w:val="-6"/>
-        </w:rPr>
-        <w:t xml:space="preserve"> 통해서 가입</w:t>
-      </w:r>
-      <w:r>
-        <w:rPr>
-          <w:rFonts w:ascii="나눔고딕" w:eastAsia="나눔고딕" w:hAnsi="나눔고딕" w:hint="eastAsia"/>
-          <w:spacing w:val="-6"/>
-        </w:rPr>
-        <w:t xml:space="preserve"> </w:t>
-      </w:r>
-      <w:r>
-        <w:rPr>
-          <w:rFonts w:ascii="나눔고딕" w:eastAsia="나눔고딕" w:hAnsi="나눔고딕" w:hint="eastAsia"/>
-          <w:spacing w:val="-6"/>
-        </w:rPr>
-        <w:t>시 입력한 정보를 부분적으로 수정할 수 있으며,</w:t>
-      </w:r>
-      <w:r>
-        <w:rPr>
-          <w:rFonts w:ascii="나눔고딕" w:eastAsia="나눔고딕" w:hAnsi="나눔고딕"/>
-          <w:spacing w:val="-6"/>
-        </w:rPr>
-        <w:t xml:space="preserve"> </w:t>
-      </w:r>
-    </w:p>
-    <w:p>
-      <w:pPr>
-        <w:spacing w:line="240" w:lineRule="auto"/>
-        <w:ind w:firstLineChars="100" w:firstLine="176"/>
-        <w:rPr>
-          <w:rFonts w:ascii="나눔고딕" w:eastAsia="나눔고딕" w:hAnsi="나눔고딕"/>
-          <w:spacing w:val="-6"/>
-        </w:rPr>
-      </w:pPr>
-      <w:r>
-        <w:rPr>
-          <w:rFonts w:ascii="나눔고딕" w:eastAsia="나눔고딕" w:hAnsi="나눔고딕" w:hint="eastAsia"/>
-          <w:spacing w:val="-6"/>
-        </w:rPr>
-        <w:t>이성상에 맞는 키워드를</w:t>
-      </w:r>
-      <w:r>
-        <w:rPr>
-          <w:rFonts w:ascii="나눔고딕" w:eastAsia="나눔고딕" w:hAnsi="나눔고딕"/>
-          <w:spacing w:val="-6"/>
-        </w:rPr>
-        <w:t xml:space="preserve"> 바꿀</w:t>
-      </w:r>
-      <w:r>
-        <w:rPr>
-          <w:rFonts w:ascii="나눔고딕" w:eastAsia="나눔고딕" w:hAnsi="나눔고딕" w:hint="eastAsia"/>
-          <w:spacing w:val="-6"/>
-        </w:rPr>
-        <w:t xml:space="preserve"> 수 있습니다.</w:t>
-      </w:r>
-    </w:p>
-    <w:p>
-      <w:pPr>
-        <w:spacing w:line="240" w:lineRule="auto"/>
-        <w:rPr>
-          <w:rFonts w:ascii="나눔고딕" w:eastAsia="나눔고딕" w:hAnsi="나눔고딕"/>
-          <w:spacing w:val="-6"/>
-        </w:rPr>
-      </w:pPr>
-      <w:r>
-        <w:rPr>
-          <w:rFonts w:ascii="나눔고딕" w:eastAsia="나눔고딕" w:hAnsi="나눔고딕"/>
-          <w:spacing w:val="-6"/>
-        </w:rPr>
-        <w:t xml:space="preserve">- </w:t>
-      </w:r>
-      <w:r>
-        <w:rPr>
-          <w:rFonts w:ascii="나눔고딕" w:eastAsia="나눔고딕" w:hAnsi="나눔고딕" w:hint="eastAsia"/>
-          <w:spacing w:val="-6"/>
-        </w:rPr>
-        <w:t xml:space="preserve">각 회원은 매일 생성되는 </w:t>
-      </w:r>
-      <w:proofErr w:type="spellStart"/>
-      <w:r>
-        <w:rPr>
-          <w:rFonts w:ascii="나눔고딕" w:eastAsia="나눔고딕" w:hAnsi="나눔고딕"/>
-          <w:spacing w:val="-6"/>
-        </w:rPr>
-        <w:t>ㅇㅇㅇ</w:t>
-      </w:r>
-      <w:proofErr w:type="spellEnd"/>
-      <w:r>
-        <w:rPr>
-          <w:rFonts w:ascii="나눔고딕" w:eastAsia="나눔고딕" w:hAnsi="나눔고딕" w:hint="eastAsia"/>
-          <w:spacing w:val="-6"/>
-        </w:rPr>
-        <w:t xml:space="preserve"> 개의 쪽지?</w:t>
-      </w:r>
-      <w:r>
-        <w:rPr>
-          <w:rFonts w:ascii="나눔고딕" w:eastAsia="나눔고딕" w:hAnsi="나눔고딕"/>
-          <w:spacing w:val="-6"/>
-        </w:rPr>
-        <w:t xml:space="preserve"> </w:t>
-      </w:r>
-      <w:proofErr w:type="spellStart"/>
-      <w:r>
-        <w:rPr>
-          <w:rFonts w:ascii="나눔고딕" w:eastAsia="나눔고딕" w:hAnsi="나눔고딕" w:hint="eastAsia"/>
-          <w:spacing w:val="-6"/>
-        </w:rPr>
-        <w:t>를</w:t>
-      </w:r>
-      <w:proofErr w:type="spellEnd"/>
-      <w:r>
-        <w:rPr>
-          <w:rFonts w:ascii="나눔고딕" w:eastAsia="나눔고딕" w:hAnsi="나눔고딕" w:hint="eastAsia"/>
-          <w:spacing w:val="-6"/>
-        </w:rPr>
-        <w:t xml:space="preserve"> </w:t>
-      </w:r>
-      <w:proofErr w:type="spellStart"/>
-      <w:r>
-        <w:rPr>
-          <w:rFonts w:ascii="나눔고딕" w:eastAsia="나눔고딕" w:hAnsi="나눔고딕" w:hint="eastAsia"/>
-          <w:spacing w:val="-6"/>
-        </w:rPr>
-        <w:t>마이페이지를</w:t>
-      </w:r>
-      <w:proofErr w:type="spellEnd"/>
-      <w:r>
-        <w:rPr>
-          <w:rFonts w:ascii="나눔고딕" w:eastAsia="나눔고딕" w:hAnsi="나눔고딕" w:hint="eastAsia"/>
-          <w:spacing w:val="-6"/>
-        </w:rPr>
-        <w:t xml:space="preserve"> 통해 확인할 수 있습니다.</w:t>
-      </w:r>
-    </w:p>
-    <w:p>
-      <w:pPr>
-        <w:spacing w:line="240" w:lineRule="auto"/>
-        <w:rPr>
-          <w:rFonts w:ascii="나눔고딕" w:eastAsia="나눔고딕" w:hAnsi="나눔고딕"/>
-          <w:spacing w:val="-6"/>
-        </w:rPr>
-      </w:pPr>
-      <w:r>
-        <w:rPr>
-          <w:rFonts w:ascii="나눔고딕" w:eastAsia="나눔고딕" w:hAnsi="나눔고딕" w:hint="eastAsia"/>
-          <w:spacing w:val="-6"/>
-        </w:rPr>
-        <w:t xml:space="preserve">- </w:t>
-      </w:r>
-      <w:bookmarkStart w:id="0" w:name="_GoBack"/>
-      <w:bookmarkEnd w:id="0"/>
-    </w:p>
-    <w:p>
-      <w:pPr>
-        <w:pStyle w:val="1"/>
-        <w:spacing w:line="240" w:lineRule="auto"/>
-        <w:rPr>
-          <w:rFonts w:ascii="나눔고딕" w:eastAsia="나눔고딕" w:hAnsi="나눔고딕"/>
-          <w:spacing w:val="-6"/>
-        </w:rPr>
-      </w:pPr>
-      <w:proofErr w:type="gramStart"/>
-      <w:r>
-        <w:rPr>
-          <w:rFonts w:ascii="나눔고딕" w:eastAsia="나눔고딕" w:hAnsi="나눔고딕" w:hint="eastAsia"/>
-          <w:spacing w:val="-6"/>
-        </w:rPr>
-        <w:lastRenderedPageBreak/>
-        <w:t>[</w:t>
-      </w:r>
-      <w:r>
-        <w:rPr>
-          <w:rFonts w:ascii="나눔고딕" w:eastAsia="나눔고딕" w:hAnsi="나눔고딕"/>
-          <w:spacing w:val="-6"/>
-        </w:rPr>
-        <w:t xml:space="preserve"> </w:t>
-      </w:r>
-      <w:proofErr w:type="spellStart"/>
-      <w:r>
-        <w:rPr>
-          <w:rFonts w:ascii="나눔고딕" w:eastAsia="나눔고딕" w:hAnsi="나눔고딕" w:hint="eastAsia"/>
-          <w:spacing w:val="-6"/>
-        </w:rPr>
-        <w:t>마이페이지</w:t>
-      </w:r>
-      <w:proofErr w:type="spellEnd"/>
-      <w:proofErr w:type="gramEnd"/>
-      <w:r>
-        <w:rPr>
-          <w:rFonts w:ascii="나눔고딕" w:eastAsia="나눔고딕" w:hAnsi="나눔고딕" w:hint="eastAsia"/>
-          <w:spacing w:val="-6"/>
-        </w:rPr>
-        <w:t xml:space="preserve"> ]</w:t>
-      </w:r>
-    </w:p>
-    <w:p>
-      <w:pPr>
-        <w:spacing w:line="240" w:lineRule="auto"/>
-        <w:rPr>
-          <w:rFonts w:ascii="나눔고딕" w:eastAsia="나눔고딕" w:hAnsi="나눔고딕"/>
+      </w:pPr>
+      <w:r>
+        <w:rPr>
+          <w:rFonts w:ascii="나눔고딕" w:eastAsia="나눔고딕" w:hAnsi="나눔고딕" w:hint="eastAsia"/>
           <w:b/>
           <w:color w:val="2E74B5" w:themeColor="accent1" w:themeShade="BF"/>
           <w:spacing w:val="-6"/>
         </w:rPr>
-      </w:pPr>
-      <w:r>
-        <w:rPr>
-          <w:rFonts w:ascii="나눔고딕" w:eastAsia="나눔고딕" w:hAnsi="나눔고딕" w:hint="eastAsia"/>
-          <w:b/>
-          <w:color w:val="2E74B5" w:themeColor="accent1" w:themeShade="BF"/>
-          <w:spacing w:val="-6"/>
-        </w:rPr>
         <w:t>비회원의 역할</w:t>
       </w:r>
     </w:p>
@@ -1041,7 +1417,7 @@
       <w:pPr>
         <w:spacing w:line="240" w:lineRule="auto"/>
         <w:rPr>
-          <w:rFonts w:ascii="나눔고딕" w:eastAsia="나눔고딕" w:hAnsi="나눔고딕" w:hint="eastAsia"/>
+          <w:rFonts w:ascii="나눔고딕" w:eastAsia="나눔고딕" w:hAnsi="나눔고딕"/>
           <w:spacing w:val="-6"/>
         </w:rPr>
       </w:pPr>

--- a/시나리오_1.docx
+++ b/시나리오_1.docx
@@ -299,6 +299,448 @@
         </w:rPr>
         <w:t xml:space="preserve"> 기본으로 하는 형태입니다.)</w:t>
       </w:r>
+    </w:p>
+    <w:p>
+      <w:pPr>
+        <w:spacing w:line="240" w:lineRule="auto"/>
+        <w:rPr>
+          <w:rFonts w:ascii="나눔고딕" w:eastAsia="나눔고딕" w:hAnsi="나눔고딕"/>
+          <w:spacing w:val="-6"/>
+        </w:rPr>
+      </w:pPr>
+      <w:r>
+        <w:rPr>
+          <w:rFonts w:ascii="나눔고딕" w:eastAsia="나눔고딕" w:hAnsi="나눔고딕"/>
+          <w:spacing w:val="-6"/>
+        </w:rPr>
+        <w:t xml:space="preserve">- </w:t>
+      </w:r>
+      <w:r>
+        <w:rPr>
+          <w:rFonts w:ascii="나눔고딕" w:eastAsia="나눔고딕" w:hAnsi="나눔고딕" w:hint="eastAsia"/>
+          <w:spacing w:val="-6"/>
+        </w:rPr>
+        <w:t xml:space="preserve">유저와 유저간 </w:t>
+      </w:r>
+      <w:proofErr w:type="spellStart"/>
+      <w:r>
+        <w:rPr>
+          <w:rFonts w:ascii="나눔고딕" w:eastAsia="나눔고딕" w:hAnsi="나눔고딕" w:hint="eastAsia"/>
+          <w:spacing w:val="-6"/>
+        </w:rPr>
+        <w:t>매칭</w:t>
+      </w:r>
+      <w:proofErr w:type="spellEnd"/>
+      <w:r>
+        <w:rPr>
+          <w:rFonts w:ascii="나눔고딕" w:eastAsia="나눔고딕" w:hAnsi="나눔고딕" w:hint="eastAsia"/>
+          <w:spacing w:val="-6"/>
+        </w:rPr>
+        <w:t xml:space="preserve"> 시스템을 </w:t>
+      </w:r>
+      <w:r>
+        <w:rPr>
+          <w:rFonts w:ascii="나눔고딕" w:eastAsia="나눔고딕" w:hAnsi="나눔고딕"/>
+          <w:spacing w:val="-6"/>
+        </w:rPr>
+        <w:t>‘</w:t>
+      </w:r>
+      <w:r>
+        <w:rPr>
+          <w:rFonts w:ascii="나눔고딕" w:eastAsia="나눔고딕" w:hAnsi="나눔고딕" w:hint="eastAsia"/>
+          <w:spacing w:val="-6"/>
+        </w:rPr>
+        <w:t>키워드</w:t>
+      </w:r>
+      <w:r>
+        <w:rPr>
+          <w:rFonts w:ascii="나눔고딕" w:eastAsia="나눔고딕" w:hAnsi="나눔고딕"/>
+          <w:spacing w:val="-6"/>
+        </w:rPr>
+        <w:t xml:space="preserve">’ </w:t>
+      </w:r>
+      <w:r>
+        <w:rPr>
+          <w:rFonts w:ascii="나눔고딕" w:eastAsia="나눔고딕" w:hAnsi="나눔고딕" w:hint="eastAsia"/>
+          <w:spacing w:val="-6"/>
+        </w:rPr>
+        <w:t>라는 데이터를 기반으로 하여, 최대한 본인의 이성상에 맞는 사람을 찾아 매칭해주게 되어,</w:t>
+      </w:r>
+      <w:r>
+        <w:rPr>
+          <w:rFonts w:ascii="나눔고딕" w:eastAsia="나눔고딕" w:hAnsi="나눔고딕"/>
+          <w:spacing w:val="-6"/>
+        </w:rPr>
+        <w:t xml:space="preserve"> </w:t>
+      </w:r>
+      <w:r>
+        <w:rPr>
+          <w:rFonts w:ascii="나눔고딕" w:eastAsia="나눔고딕" w:hAnsi="나눔고딕" w:hint="eastAsia"/>
+          <w:spacing w:val="-6"/>
+        </w:rPr>
+        <w:t>서로간의 다양한 이성상을 만족시킬 수 있도록 함을 목표로 하고 있습니다.</w:t>
+      </w:r>
+    </w:p>
+    <w:p>
+      <w:pPr>
+        <w:spacing w:line="240" w:lineRule="auto"/>
+        <w:rPr>
+          <w:rFonts w:ascii="나눔고딕" w:eastAsia="나눔고딕" w:hAnsi="나눔고딕"/>
+          <w:spacing w:val="-6"/>
+        </w:rPr>
+      </w:pPr>
+      <w:r>
+        <w:rPr>
+          <w:rFonts w:ascii="나눔고딕" w:eastAsia="나눔고딕" w:hAnsi="나눔고딕" w:hint="eastAsia"/>
+          <w:spacing w:val="-6"/>
+        </w:rPr>
+        <w:t>-</w:t>
+      </w:r>
+      <w:r>
+        <w:rPr>
+          <w:rFonts w:ascii="나눔고딕" w:eastAsia="나눔고딕" w:hAnsi="나눔고딕"/>
+          <w:spacing w:val="-6"/>
+        </w:rPr>
+        <w:t xml:space="preserve"> </w:t>
+      </w:r>
+      <w:r>
+        <w:rPr>
+          <w:rFonts w:ascii="나눔고딕" w:eastAsia="나눔고딕" w:hAnsi="나눔고딕" w:hint="eastAsia"/>
+          <w:spacing w:val="-6"/>
+        </w:rPr>
+        <w:t xml:space="preserve">다양한 사람들이 가진 다양한 이성상을 다양한 </w:t>
+      </w:r>
+      <w:r>
+        <w:rPr>
+          <w:rFonts w:ascii="나눔고딕" w:eastAsia="나눔고딕" w:hAnsi="나눔고딕"/>
+          <w:spacing w:val="-6"/>
+        </w:rPr>
+        <w:t>‘</w:t>
+      </w:r>
+      <w:r>
+        <w:rPr>
+          <w:rFonts w:ascii="나눔고딕" w:eastAsia="나눔고딕" w:hAnsi="나눔고딕" w:hint="eastAsia"/>
+          <w:spacing w:val="-6"/>
+        </w:rPr>
+        <w:t>키워드</w:t>
+      </w:r>
+      <w:r>
+        <w:rPr>
+          <w:rFonts w:ascii="나눔고딕" w:eastAsia="나눔고딕" w:hAnsi="나눔고딕"/>
+          <w:spacing w:val="-6"/>
+        </w:rPr>
+        <w:t>’</w:t>
+      </w:r>
+      <w:proofErr w:type="spellStart"/>
+      <w:r>
+        <w:rPr>
+          <w:rFonts w:ascii="나눔고딕" w:eastAsia="나눔고딕" w:hAnsi="나눔고딕" w:hint="eastAsia"/>
+          <w:spacing w:val="-6"/>
+        </w:rPr>
+        <w:t>로</w:t>
+      </w:r>
+      <w:proofErr w:type="spellEnd"/>
+      <w:r>
+        <w:rPr>
+          <w:rFonts w:ascii="나눔고딕" w:eastAsia="나눔고딕" w:hAnsi="나눔고딕" w:hint="eastAsia"/>
+          <w:spacing w:val="-6"/>
+        </w:rPr>
+        <w:t xml:space="preserve"> 표현이 가능하도록 구성하여,</w:t>
+      </w:r>
+      <w:r>
+        <w:rPr>
+          <w:rFonts w:ascii="나눔고딕" w:eastAsia="나눔고딕" w:hAnsi="나눔고딕"/>
+          <w:spacing w:val="-6"/>
+        </w:rPr>
+        <w:t xml:space="preserve"> </w:t>
+      </w:r>
+      <w:r>
+        <w:rPr>
+          <w:rFonts w:ascii="나눔고딕" w:eastAsia="나눔고딕" w:hAnsi="나눔고딕" w:hint="eastAsia"/>
+          <w:spacing w:val="-6"/>
+        </w:rPr>
+        <w:t xml:space="preserve">키워드의 조합을 통하여 </w:t>
+      </w:r>
+      <w:proofErr w:type="spellStart"/>
+      <w:r>
+        <w:rPr>
+          <w:rFonts w:ascii="나눔고딕" w:eastAsia="나눔고딕" w:hAnsi="나눔고딕" w:hint="eastAsia"/>
+          <w:spacing w:val="-6"/>
+        </w:rPr>
+        <w:t>매칭</w:t>
+      </w:r>
+      <w:proofErr w:type="spellEnd"/>
+      <w:r>
+        <w:rPr>
+          <w:rFonts w:ascii="나눔고딕" w:eastAsia="나눔고딕" w:hAnsi="나눔고딕" w:hint="eastAsia"/>
+          <w:spacing w:val="-6"/>
+        </w:rPr>
+        <w:t xml:space="preserve"> 알고리즘을 구현할 것 입니다.</w:t>
+      </w:r>
+    </w:p>
+    <w:p>
+      <w:pPr>
+        <w:spacing w:line="240" w:lineRule="auto"/>
+        <w:rPr>
+          <w:rFonts w:ascii="나눔고딕" w:eastAsia="나눔고딕" w:hAnsi="나눔고딕"/>
+          <w:spacing w:val="-6"/>
+        </w:rPr>
+      </w:pPr>
+      <w:r>
+        <w:rPr>
+          <w:rFonts w:ascii="나눔고딕" w:eastAsia="나눔고딕" w:hAnsi="나눔고딕"/>
+          <w:spacing w:val="-6"/>
+        </w:rPr>
+        <w:t xml:space="preserve">- </w:t>
+      </w:r>
+      <w:r>
+        <w:rPr>
+          <w:rFonts w:ascii="나눔고딕" w:eastAsia="나눔고딕" w:hAnsi="나눔고딕" w:hint="eastAsia"/>
+          <w:spacing w:val="-6"/>
+        </w:rPr>
+        <w:t xml:space="preserve">자신이 가진 이미지를 절대적인 표현이 아닌 무작위의 사람들을 통한 성향적인 </w:t>
+      </w:r>
+      <w:r>
+        <w:rPr>
+          <w:rFonts w:ascii="나눔고딕" w:eastAsia="나눔고딕" w:hAnsi="나눔고딕"/>
+          <w:spacing w:val="-6"/>
+        </w:rPr>
+        <w:t>‘</w:t>
+      </w:r>
+      <w:r>
+        <w:rPr>
+          <w:rFonts w:ascii="나눔고딕" w:eastAsia="나눔고딕" w:hAnsi="나눔고딕" w:hint="eastAsia"/>
+          <w:spacing w:val="-6"/>
+        </w:rPr>
+        <w:t>키워드</w:t>
+      </w:r>
+      <w:r>
+        <w:rPr>
+          <w:rFonts w:ascii="나눔고딕" w:eastAsia="나눔고딕" w:hAnsi="나눔고딕"/>
+          <w:spacing w:val="-6"/>
+        </w:rPr>
+        <w:t>’</w:t>
+      </w:r>
+      <w:r>
+        <w:rPr>
+          <w:rFonts w:ascii="나눔고딕" w:eastAsia="나눔고딕" w:hAnsi="나눔고딕" w:hint="eastAsia"/>
+          <w:spacing w:val="-6"/>
+        </w:rPr>
+        <w:t xml:space="preserve"> 데이터로 받게 되며,</w:t>
+      </w:r>
+      <w:r>
+        <w:rPr>
+          <w:rFonts w:ascii="나눔고딕" w:eastAsia="나눔고딕" w:hAnsi="나눔고딕"/>
+          <w:spacing w:val="-6"/>
+        </w:rPr>
+        <w:t xml:space="preserve"> </w:t>
+      </w:r>
+      <w:r>
+        <w:rPr>
+          <w:rFonts w:ascii="나눔고딕" w:eastAsia="나눔고딕" w:hAnsi="나눔고딕" w:hint="eastAsia"/>
+          <w:spacing w:val="-6"/>
+        </w:rPr>
+        <w:t xml:space="preserve">그를 통하여 자신의 이미지와 정보를 대체할 </w:t>
+      </w:r>
+      <w:r>
+        <w:rPr>
+          <w:rFonts w:ascii="나눔고딕" w:eastAsia="나눔고딕" w:hAnsi="나눔고딕"/>
+          <w:spacing w:val="-6"/>
+        </w:rPr>
+        <w:t>‘</w:t>
+      </w:r>
+      <w:r>
+        <w:rPr>
+          <w:rFonts w:ascii="나눔고딕" w:eastAsia="나눔고딕" w:hAnsi="나눔고딕" w:hint="eastAsia"/>
+          <w:spacing w:val="-6"/>
+        </w:rPr>
+        <w:t>키워드</w:t>
+      </w:r>
+      <w:r>
+        <w:rPr>
+          <w:rFonts w:ascii="나눔고딕" w:eastAsia="나눔고딕" w:hAnsi="나눔고딕"/>
+          <w:spacing w:val="-6"/>
+        </w:rPr>
+        <w:t>’</w:t>
+      </w:r>
+      <w:proofErr w:type="spellStart"/>
+      <w:r>
+        <w:rPr>
+          <w:rFonts w:ascii="나눔고딕" w:eastAsia="나눔고딕" w:hAnsi="나눔고딕" w:hint="eastAsia"/>
+          <w:spacing w:val="-6"/>
+        </w:rPr>
+        <w:t>를</w:t>
+      </w:r>
+      <w:proofErr w:type="spellEnd"/>
+      <w:r>
+        <w:rPr>
+          <w:rFonts w:ascii="나눔고딕" w:eastAsia="나눔고딕" w:hAnsi="나눔고딕" w:hint="eastAsia"/>
+          <w:spacing w:val="-6"/>
+        </w:rPr>
+        <w:t xml:space="preserve"> 가지게 되는 형식을 가지고 있습니다.</w:t>
+      </w:r>
+    </w:p>
+    <w:p>
+      <w:pPr>
+        <w:spacing w:line="240" w:lineRule="auto"/>
+        <w:rPr>
+          <w:rFonts w:ascii="나눔고딕" w:eastAsia="나눔고딕" w:hAnsi="나눔고딕"/>
+          <w:spacing w:val="-6"/>
+        </w:rPr>
+      </w:pPr>
+      <w:r>
+        <w:rPr>
+          <w:rFonts w:ascii="나눔고딕" w:eastAsia="나눔고딕" w:hAnsi="나눔고딕"/>
+          <w:spacing w:val="-6"/>
+        </w:rPr>
+        <w:t>- ‘</w:t>
+      </w:r>
+      <w:r>
+        <w:rPr>
+          <w:rFonts w:ascii="나눔고딕" w:eastAsia="나눔고딕" w:hAnsi="나눔고딕" w:hint="eastAsia"/>
+          <w:spacing w:val="-6"/>
+        </w:rPr>
+        <w:t>키워드</w:t>
+      </w:r>
+      <w:r>
+        <w:rPr>
+          <w:rFonts w:ascii="나눔고딕" w:eastAsia="나눔고딕" w:hAnsi="나눔고딕"/>
+          <w:spacing w:val="-6"/>
+        </w:rPr>
+        <w:t>’</w:t>
+      </w:r>
+      <w:proofErr w:type="spellStart"/>
+      <w:r>
+        <w:rPr>
+          <w:rFonts w:ascii="나눔고딕" w:eastAsia="나눔고딕" w:hAnsi="나눔고딕" w:hint="eastAsia"/>
+          <w:spacing w:val="-6"/>
+        </w:rPr>
+        <w:t>로</w:t>
+      </w:r>
+      <w:proofErr w:type="spellEnd"/>
+      <w:r>
+        <w:rPr>
+          <w:rFonts w:ascii="나눔고딕" w:eastAsia="나눔고딕" w:hAnsi="나눔고딕" w:hint="eastAsia"/>
+          <w:spacing w:val="-6"/>
+        </w:rPr>
+        <w:t xml:space="preserve"> 받은 정보는 </w:t>
+      </w:r>
+      <w:proofErr w:type="spellStart"/>
+      <w:r>
+        <w:rPr>
+          <w:rFonts w:ascii="나눔고딕" w:eastAsia="나눔고딕" w:hAnsi="나눔고딕" w:hint="eastAsia"/>
+          <w:spacing w:val="-6"/>
+        </w:rPr>
+        <w:t>매칭</w:t>
+      </w:r>
+      <w:proofErr w:type="spellEnd"/>
+      <w:r>
+        <w:rPr>
+          <w:rFonts w:ascii="나눔고딕" w:eastAsia="나눔고딕" w:hAnsi="나눔고딕" w:hint="eastAsia"/>
+          <w:spacing w:val="-6"/>
+        </w:rPr>
+        <w:t xml:space="preserve"> 알고리즘에 사용될 뿐 아니라,</w:t>
+      </w:r>
+      <w:r>
+        <w:rPr>
+          <w:rFonts w:ascii="나눔고딕" w:eastAsia="나눔고딕" w:hAnsi="나눔고딕"/>
+          <w:spacing w:val="-6"/>
+        </w:rPr>
+        <w:t xml:space="preserve"> </w:t>
+      </w:r>
+      <w:proofErr w:type="spellStart"/>
+      <w:r>
+        <w:rPr>
+          <w:rFonts w:ascii="나눔고딕" w:eastAsia="나눔고딕" w:hAnsi="나눔고딕" w:hint="eastAsia"/>
+          <w:spacing w:val="-6"/>
+        </w:rPr>
+        <w:t>소셜네트워킹</w:t>
+      </w:r>
+      <w:proofErr w:type="spellEnd"/>
+      <w:r>
+        <w:rPr>
+          <w:rFonts w:ascii="나눔고딕" w:eastAsia="나눔고딕" w:hAnsi="나눔고딕" w:hint="eastAsia"/>
+          <w:spacing w:val="-6"/>
+        </w:rPr>
+        <w:t xml:space="preserve"> 서비스 등에 공유가 쉽도록 해서,</w:t>
+      </w:r>
+      <w:r>
+        <w:rPr>
+          <w:rFonts w:ascii="나눔고딕" w:eastAsia="나눔고딕" w:hAnsi="나눔고딕"/>
+          <w:spacing w:val="-6"/>
+        </w:rPr>
+        <w:t xml:space="preserve"> </w:t>
+      </w:r>
+      <w:r>
+        <w:rPr>
+          <w:rFonts w:ascii="나눔고딕" w:eastAsia="나눔고딕" w:hAnsi="나눔고딕" w:hint="eastAsia"/>
+          <w:spacing w:val="-6"/>
+        </w:rPr>
+        <w:t>회원들의 자발적인 공유를 통한 마케팅의 역할도 담당할 수</w:t>
+      </w:r>
+      <w:r>
+        <w:rPr>
+          <w:rFonts w:ascii="나눔고딕" w:eastAsia="나눔고딕" w:hAnsi="나눔고딕" w:hint="eastAsia"/>
+          <w:spacing w:val="-6"/>
+        </w:rPr>
+        <w:t xml:space="preserve"> 있도록 효과를 기대하고 있습니다.</w:t>
+      </w:r>
+    </w:p>
+    <w:p>
+      <w:pPr>
+        <w:spacing w:line="240" w:lineRule="auto"/>
+        <w:rPr>
+          <w:rFonts w:ascii="나눔고딕" w:eastAsia="나눔고딕" w:hAnsi="나눔고딕"/>
+          <w:spacing w:val="-6"/>
+        </w:rPr>
+      </w:pPr>
+      <w:r>
+        <w:rPr>
+          <w:rFonts w:ascii="나눔고딕" w:eastAsia="나눔고딕" w:hAnsi="나눔고딕" w:hint="eastAsia"/>
+          <w:spacing w:val="-6"/>
+        </w:rPr>
+        <w:t xml:space="preserve">- 사람과 사람간의 </w:t>
+      </w:r>
+      <w:r>
+        <w:rPr>
+          <w:rFonts w:ascii="나눔고딕" w:eastAsia="나눔고딕" w:hAnsi="나눔고딕" w:hint="eastAsia"/>
+          <w:color w:val="F4B083" w:themeColor="accent2" w:themeTint="99"/>
+          <w:spacing w:val="-6"/>
+        </w:rPr>
+        <w:t>따뜻한 만남</w:t>
+      </w:r>
+      <w:r>
+        <w:rPr>
+          <w:rFonts w:ascii="나눔고딕" w:eastAsia="나눔고딕" w:hAnsi="나눔고딕" w:hint="eastAsia"/>
+          <w:spacing w:val="-6"/>
+        </w:rPr>
+        <w:t>이 이루어지길 기대하고 있습니다.</w:t>
+      </w:r>
+    </w:p>
+    <w:p>
+      <w:pPr>
+        <w:spacing w:line="240" w:lineRule="auto"/>
+        <w:rPr>
+          <w:rFonts w:ascii="나눔고딕" w:eastAsia="나눔고딕" w:hAnsi="나눔고딕"/>
+          <w:spacing w:val="-6"/>
+        </w:rPr>
+      </w:pPr>
+    </w:p>
+    <w:p>
+      <w:pPr>
+        <w:spacing w:line="240" w:lineRule="auto"/>
+        <w:rPr>
+          <w:rFonts w:ascii="나눔고딕" w:eastAsia="나눔고딕" w:hAnsi="나눔고딕" w:hint="eastAsia"/>
+          <w:spacing w:val="-6"/>
+        </w:rPr>
+      </w:pPr>
+      <w:r>
+        <w:rPr>
+          <w:rFonts w:ascii="나눔고딕" w:eastAsia="나눔고딕" w:hAnsi="나눔고딕" w:hint="eastAsia"/>
+          <w:spacing w:val="-6"/>
+        </w:rPr>
+        <w:t>수정되냐</w:t>
+      </w:r>
       <w:bookmarkStart w:id="0" w:name="_GoBack"/>
       <w:bookmarkEnd w:id="0"/>
     </w:p>
@@ -310,423 +752,6 @@
           <w:spacing w:val="-6"/>
         </w:rPr>
       </w:pPr>
-      <w:r>
-        <w:rPr>
-          <w:rFonts w:ascii="나눔고딕" w:eastAsia="나눔고딕" w:hAnsi="나눔고딕"/>
-          <w:spacing w:val="-6"/>
-        </w:rPr>
-        <w:t xml:space="preserve">- </w:t>
-      </w:r>
-      <w:r>
-        <w:rPr>
-          <w:rFonts w:ascii="나눔고딕" w:eastAsia="나눔고딕" w:hAnsi="나눔고딕" w:hint="eastAsia"/>
-          <w:spacing w:val="-6"/>
-        </w:rPr>
-        <w:t xml:space="preserve">유저와 유저간 </w:t>
-      </w:r>
-      <w:proofErr w:type="spellStart"/>
-      <w:r>
-        <w:rPr>
-          <w:rFonts w:ascii="나눔고딕" w:eastAsia="나눔고딕" w:hAnsi="나눔고딕" w:hint="eastAsia"/>
-          <w:spacing w:val="-6"/>
-        </w:rPr>
-        <w:t>매칭</w:t>
-      </w:r>
-      <w:proofErr w:type="spellEnd"/>
-      <w:r>
-        <w:rPr>
-          <w:rFonts w:ascii="나눔고딕" w:eastAsia="나눔고딕" w:hAnsi="나눔고딕" w:hint="eastAsia"/>
-          <w:spacing w:val="-6"/>
-        </w:rPr>
-        <w:t xml:space="preserve"> 시스템을 </w:t>
-      </w:r>
-      <w:r>
-        <w:rPr>
-          <w:rFonts w:ascii="나눔고딕" w:eastAsia="나눔고딕" w:hAnsi="나눔고딕"/>
-          <w:spacing w:val="-6"/>
-        </w:rPr>
-        <w:t>‘</w:t>
-      </w:r>
-      <w:r>
-        <w:rPr>
-          <w:rFonts w:ascii="나눔고딕" w:eastAsia="나눔고딕" w:hAnsi="나눔고딕" w:hint="eastAsia"/>
-          <w:spacing w:val="-6"/>
-        </w:rPr>
-        <w:t>키워드</w:t>
-      </w:r>
-      <w:r>
-        <w:rPr>
-          <w:rFonts w:ascii="나눔고딕" w:eastAsia="나눔고딕" w:hAnsi="나눔고딕"/>
-          <w:spacing w:val="-6"/>
-        </w:rPr>
-        <w:t xml:space="preserve">’ </w:t>
-      </w:r>
-      <w:r>
-        <w:rPr>
-          <w:rFonts w:ascii="나눔고딕" w:eastAsia="나눔고딕" w:hAnsi="나눔고딕" w:hint="eastAsia"/>
-          <w:spacing w:val="-6"/>
-        </w:rPr>
-        <w:t>라는 데이터를 기반으로 하여, 최대한 본인의 이성상에 맞는 사람을 찾아 매칭해주게 되어,</w:t>
-      </w:r>
-      <w:r>
-        <w:rPr>
-          <w:rFonts w:ascii="나눔고딕" w:eastAsia="나눔고딕" w:hAnsi="나눔고딕"/>
-          <w:spacing w:val="-6"/>
-        </w:rPr>
-        <w:t xml:space="preserve"> </w:t>
-      </w:r>
-      <w:r>
-        <w:rPr>
-          <w:rFonts w:ascii="나눔고딕" w:eastAsia="나눔고딕" w:hAnsi="나눔고딕" w:hint="eastAsia"/>
-          <w:spacing w:val="-6"/>
-        </w:rPr>
-        <w:t>서로간의 다양한 이성상을 만족시킬 수 있도록 함을 목표로 하고 있습니다.</w:t>
-      </w:r>
-    </w:p>
-    <w:p>
-      <w:pPr>
-        <w:spacing w:line="240" w:lineRule="auto"/>
-        <w:rPr>
-          <w:rFonts w:ascii="나눔고딕" w:eastAsia="나눔고딕" w:hAnsi="나눔고딕"/>
-          <w:spacing w:val="-6"/>
-        </w:rPr>
-      </w:pPr>
-      <w:r>
-        <w:rPr>
-          <w:rFonts w:ascii="나눔고딕" w:eastAsia="나눔고딕" w:hAnsi="나눔고딕" w:hint="eastAsia"/>
-          <w:spacing w:val="-6"/>
-        </w:rPr>
-        <w:t>-</w:t>
-      </w:r>
-      <w:r>
-        <w:rPr>
-          <w:rFonts w:ascii="나눔고딕" w:eastAsia="나눔고딕" w:hAnsi="나눔고딕"/>
-          <w:spacing w:val="-6"/>
-        </w:rPr>
-        <w:t xml:space="preserve"> </w:t>
-      </w:r>
-      <w:r>
-        <w:rPr>
-          <w:rFonts w:ascii="나눔고딕" w:eastAsia="나눔고딕" w:hAnsi="나눔고딕" w:hint="eastAsia"/>
-          <w:spacing w:val="-6"/>
-        </w:rPr>
-        <w:t xml:space="preserve">다양한 사람들이 가진 다양한 이성상을 다양한 </w:t>
-      </w:r>
-      <w:r>
-        <w:rPr>
-          <w:rFonts w:ascii="나눔고딕" w:eastAsia="나눔고딕" w:hAnsi="나눔고딕"/>
-          <w:spacing w:val="-6"/>
-        </w:rPr>
-        <w:t>‘</w:t>
-      </w:r>
-      <w:r>
-        <w:rPr>
-          <w:rFonts w:ascii="나눔고딕" w:eastAsia="나눔고딕" w:hAnsi="나눔고딕" w:hint="eastAsia"/>
-          <w:spacing w:val="-6"/>
-        </w:rPr>
-        <w:t>키워드</w:t>
-      </w:r>
-      <w:r>
-        <w:rPr>
-          <w:rFonts w:ascii="나눔고딕" w:eastAsia="나눔고딕" w:hAnsi="나눔고딕"/>
-          <w:spacing w:val="-6"/>
-        </w:rPr>
-        <w:t>’</w:t>
-      </w:r>
-      <w:proofErr w:type="spellStart"/>
-      <w:r>
-        <w:rPr>
-          <w:rFonts w:ascii="나눔고딕" w:eastAsia="나눔고딕" w:hAnsi="나눔고딕" w:hint="eastAsia"/>
-          <w:spacing w:val="-6"/>
-        </w:rPr>
-        <w:t>로</w:t>
-      </w:r>
-      <w:proofErr w:type="spellEnd"/>
-      <w:r>
-        <w:rPr>
-          <w:rFonts w:ascii="나눔고딕" w:eastAsia="나눔고딕" w:hAnsi="나눔고딕" w:hint="eastAsia"/>
-          <w:spacing w:val="-6"/>
-        </w:rPr>
-        <w:t xml:space="preserve"> 표현이 가능하도록 구성하여,</w:t>
-      </w:r>
-      <w:r>
-        <w:rPr>
-          <w:rFonts w:ascii="나눔고딕" w:eastAsia="나눔고딕" w:hAnsi="나눔고딕"/>
-          <w:spacing w:val="-6"/>
-        </w:rPr>
-        <w:t xml:space="preserve"> </w:t>
-      </w:r>
-      <w:r>
-        <w:rPr>
-          <w:rFonts w:ascii="나눔고딕" w:eastAsia="나눔고딕" w:hAnsi="나눔고딕" w:hint="eastAsia"/>
-          <w:spacing w:val="-6"/>
-        </w:rPr>
-        <w:t xml:space="preserve">키워드의 조합을 통하여 </w:t>
-      </w:r>
-      <w:proofErr w:type="spellStart"/>
-      <w:r>
-        <w:rPr>
-          <w:rFonts w:ascii="나눔고딕" w:eastAsia="나눔고딕" w:hAnsi="나눔고딕" w:hint="eastAsia"/>
-          <w:spacing w:val="-6"/>
-        </w:rPr>
-        <w:t>매칭</w:t>
-      </w:r>
-      <w:proofErr w:type="spellEnd"/>
-      <w:r>
-        <w:rPr>
-          <w:rFonts w:ascii="나눔고딕" w:eastAsia="나눔고딕" w:hAnsi="나눔고딕" w:hint="eastAsia"/>
-          <w:spacing w:val="-6"/>
-        </w:rPr>
-        <w:t xml:space="preserve"> 알고리즘을 구현할 것 입니다.</w:t>
-      </w:r>
-    </w:p>
-    <w:p>
-      <w:pPr>
-        <w:spacing w:line="240" w:lineRule="auto"/>
-        <w:rPr>
-          <w:rFonts w:ascii="나눔고딕" w:eastAsia="나눔고딕" w:hAnsi="나눔고딕"/>
-          <w:spacing w:val="-6"/>
-        </w:rPr>
-      </w:pPr>
-      <w:r>
-        <w:rPr>
-          <w:rFonts w:ascii="나눔고딕" w:eastAsia="나눔고딕" w:hAnsi="나눔고딕"/>
-          <w:spacing w:val="-6"/>
-        </w:rPr>
-        <w:t xml:space="preserve">- </w:t>
-      </w:r>
-      <w:r>
-        <w:rPr>
-          <w:rFonts w:ascii="나눔고딕" w:eastAsia="나눔고딕" w:hAnsi="나눔고딕" w:hint="eastAsia"/>
-          <w:spacing w:val="-6"/>
-        </w:rPr>
-        <w:t xml:space="preserve">자신이 가진 이미지를 절대적인 표현이 아닌 무작위의 사람들을 통한 성향적인 </w:t>
-      </w:r>
-      <w:r>
-        <w:rPr>
-          <w:rFonts w:ascii="나눔고딕" w:eastAsia="나눔고딕" w:hAnsi="나눔고딕"/>
-          <w:spacing w:val="-6"/>
-        </w:rPr>
-        <w:t>‘</w:t>
-      </w:r>
-      <w:r>
-        <w:rPr>
-          <w:rFonts w:ascii="나눔고딕" w:eastAsia="나눔고딕" w:hAnsi="나눔고딕" w:hint="eastAsia"/>
-          <w:spacing w:val="-6"/>
-        </w:rPr>
-        <w:t>키워드</w:t>
-      </w:r>
-      <w:r>
-        <w:rPr>
-          <w:rFonts w:ascii="나눔고딕" w:eastAsia="나눔고딕" w:hAnsi="나눔고딕"/>
-          <w:spacing w:val="-6"/>
-        </w:rPr>
-        <w:t>’</w:t>
-      </w:r>
-      <w:r>
-        <w:rPr>
-          <w:rFonts w:ascii="나눔고딕" w:eastAsia="나눔고딕" w:hAnsi="나눔고딕" w:hint="eastAsia"/>
-          <w:spacing w:val="-6"/>
-        </w:rPr>
-        <w:t xml:space="preserve"> 데이터로 받게 되며,</w:t>
-      </w:r>
-      <w:r>
-        <w:rPr>
-          <w:rFonts w:ascii="나눔고딕" w:eastAsia="나눔고딕" w:hAnsi="나눔고딕"/>
-          <w:spacing w:val="-6"/>
-        </w:rPr>
-        <w:t xml:space="preserve"> </w:t>
-      </w:r>
-      <w:r>
-        <w:rPr>
-          <w:rFonts w:ascii="나눔고딕" w:eastAsia="나눔고딕" w:hAnsi="나눔고딕" w:hint="eastAsia"/>
-          <w:spacing w:val="-6"/>
-        </w:rPr>
-        <w:t xml:space="preserve">그를 통하여 자신의 이미지와 정보를 대체할 </w:t>
-      </w:r>
-      <w:r>
-        <w:rPr>
-          <w:rFonts w:ascii="나눔고딕" w:eastAsia="나눔고딕" w:hAnsi="나눔고딕"/>
-          <w:spacing w:val="-6"/>
-        </w:rPr>
-        <w:t>‘</w:t>
-      </w:r>
-      <w:r>
-        <w:rPr>
-          <w:rFonts w:ascii="나눔고딕" w:eastAsia="나눔고딕" w:hAnsi="나눔고딕" w:hint="eastAsia"/>
-          <w:spacing w:val="-6"/>
-        </w:rPr>
-        <w:t>키워드</w:t>
-      </w:r>
-      <w:r>
-        <w:rPr>
-          <w:rFonts w:ascii="나눔고딕" w:eastAsia="나눔고딕" w:hAnsi="나눔고딕"/>
-          <w:spacing w:val="-6"/>
-        </w:rPr>
-        <w:t>’</w:t>
-      </w:r>
-      <w:proofErr w:type="spellStart"/>
-      <w:r>
-        <w:rPr>
-          <w:rFonts w:ascii="나눔고딕" w:eastAsia="나눔고딕" w:hAnsi="나눔고딕" w:hint="eastAsia"/>
-          <w:spacing w:val="-6"/>
-        </w:rPr>
-        <w:t>를</w:t>
-      </w:r>
-      <w:proofErr w:type="spellEnd"/>
-      <w:r>
-        <w:rPr>
-          <w:rFonts w:ascii="나눔고딕" w:eastAsia="나눔고딕" w:hAnsi="나눔고딕" w:hint="eastAsia"/>
-          <w:spacing w:val="-6"/>
-        </w:rPr>
-        <w:t xml:space="preserve"> 가지게 되는 형식을 가지고 있습니다.</w:t>
-      </w:r>
-    </w:p>
-    <w:p>
-      <w:pPr>
-        <w:spacing w:line="240" w:lineRule="auto"/>
-        <w:rPr>
-          <w:rFonts w:ascii="나눔고딕" w:eastAsia="나눔고딕" w:hAnsi="나눔고딕"/>
-          <w:spacing w:val="-6"/>
-        </w:rPr>
-      </w:pPr>
-      <w:r>
-        <w:rPr>
-          <w:rFonts w:ascii="나눔고딕" w:eastAsia="나눔고딕" w:hAnsi="나눔고딕"/>
-          <w:spacing w:val="-6"/>
-        </w:rPr>
-        <w:t>- ‘</w:t>
-      </w:r>
-      <w:r>
-        <w:rPr>
-          <w:rFonts w:ascii="나눔고딕" w:eastAsia="나눔고딕" w:hAnsi="나눔고딕" w:hint="eastAsia"/>
-          <w:spacing w:val="-6"/>
-        </w:rPr>
-        <w:t>키워드</w:t>
-      </w:r>
-      <w:r>
-        <w:rPr>
-          <w:rFonts w:ascii="나눔고딕" w:eastAsia="나눔고딕" w:hAnsi="나눔고딕"/>
-          <w:spacing w:val="-6"/>
-        </w:rPr>
-        <w:t>’</w:t>
-      </w:r>
-      <w:proofErr w:type="spellStart"/>
-      <w:r>
-        <w:rPr>
-          <w:rFonts w:ascii="나눔고딕" w:eastAsia="나눔고딕" w:hAnsi="나눔고딕" w:hint="eastAsia"/>
-          <w:spacing w:val="-6"/>
-        </w:rPr>
-        <w:t>로</w:t>
-      </w:r>
-      <w:proofErr w:type="spellEnd"/>
-      <w:r>
-        <w:rPr>
-          <w:rFonts w:ascii="나눔고딕" w:eastAsia="나눔고딕" w:hAnsi="나눔고딕" w:hint="eastAsia"/>
-          <w:spacing w:val="-6"/>
-        </w:rPr>
-        <w:t xml:space="preserve"> 받은 정보는 </w:t>
-      </w:r>
-      <w:proofErr w:type="spellStart"/>
-      <w:r>
-        <w:rPr>
-          <w:rFonts w:ascii="나눔고딕" w:eastAsia="나눔고딕" w:hAnsi="나눔고딕" w:hint="eastAsia"/>
-          <w:spacing w:val="-6"/>
-        </w:rPr>
-        <w:t>매칭</w:t>
-      </w:r>
-      <w:proofErr w:type="spellEnd"/>
-      <w:r>
-        <w:rPr>
-          <w:rFonts w:ascii="나눔고딕" w:eastAsia="나눔고딕" w:hAnsi="나눔고딕" w:hint="eastAsia"/>
-          <w:spacing w:val="-6"/>
-        </w:rPr>
-        <w:t xml:space="preserve"> 알고리즘에 사용될 뿐 아니라,</w:t>
-      </w:r>
-      <w:r>
-        <w:rPr>
-          <w:rFonts w:ascii="나눔고딕" w:eastAsia="나눔고딕" w:hAnsi="나눔고딕"/>
-          <w:spacing w:val="-6"/>
-        </w:rPr>
-        <w:t xml:space="preserve"> </w:t>
-      </w:r>
-      <w:proofErr w:type="spellStart"/>
-      <w:r>
-        <w:rPr>
-          <w:rFonts w:ascii="나눔고딕" w:eastAsia="나눔고딕" w:hAnsi="나눔고딕" w:hint="eastAsia"/>
-          <w:spacing w:val="-6"/>
-        </w:rPr>
-        <w:t>소셜네트워킹</w:t>
-      </w:r>
-      <w:proofErr w:type="spellEnd"/>
-      <w:r>
-        <w:rPr>
-          <w:rFonts w:ascii="나눔고딕" w:eastAsia="나눔고딕" w:hAnsi="나눔고딕" w:hint="eastAsia"/>
-          <w:spacing w:val="-6"/>
-        </w:rPr>
-        <w:t xml:space="preserve"> 서비스 등에 공유가 쉽도록 해서,</w:t>
-      </w:r>
-      <w:r>
-        <w:rPr>
-          <w:rFonts w:ascii="나눔고딕" w:eastAsia="나눔고딕" w:hAnsi="나눔고딕"/>
-          <w:spacing w:val="-6"/>
-        </w:rPr>
-        <w:t xml:space="preserve"> </w:t>
-      </w:r>
-      <w:r>
-        <w:rPr>
-          <w:rFonts w:ascii="나눔고딕" w:eastAsia="나눔고딕" w:hAnsi="나눔고딕" w:hint="eastAsia"/>
-          <w:spacing w:val="-6"/>
-        </w:rPr>
-        <w:t>회원들의 자발적인 공유를 통한 마케팅의 역할도 담당할 수</w:t>
-      </w:r>
-      <w:r>
-        <w:rPr>
-          <w:rFonts w:ascii="나눔고딕" w:eastAsia="나눔고딕" w:hAnsi="나눔고딕" w:hint="eastAsia"/>
-          <w:spacing w:val="-6"/>
-        </w:rPr>
-        <w:t xml:space="preserve"> 있도록 효과를 기대하고 있습니다.</w:t>
-      </w:r>
-    </w:p>
-    <w:p>
-      <w:pPr>
-        <w:spacing w:line="240" w:lineRule="auto"/>
-        <w:rPr>
-          <w:rFonts w:ascii="나눔고딕" w:eastAsia="나눔고딕" w:hAnsi="나눔고딕"/>
-          <w:spacing w:val="-6"/>
-        </w:rPr>
-      </w:pPr>
-      <w:r>
-        <w:rPr>
-          <w:rFonts w:ascii="나눔고딕" w:eastAsia="나눔고딕" w:hAnsi="나눔고딕" w:hint="eastAsia"/>
-          <w:spacing w:val="-6"/>
-        </w:rPr>
-        <w:t xml:space="preserve">- 사람과 사람간의 </w:t>
-      </w:r>
-      <w:r>
-        <w:rPr>
-          <w:rFonts w:ascii="나눔고딕" w:eastAsia="나눔고딕" w:hAnsi="나눔고딕" w:hint="eastAsia"/>
-          <w:color w:val="F4B083" w:themeColor="accent2" w:themeTint="99"/>
-          <w:spacing w:val="-6"/>
-        </w:rPr>
-        <w:t>따뜻한 만남</w:t>
-      </w:r>
-      <w:r>
-        <w:rPr>
-          <w:rFonts w:ascii="나눔고딕" w:eastAsia="나눔고딕" w:hAnsi="나눔고딕" w:hint="eastAsia"/>
-          <w:spacing w:val="-6"/>
-        </w:rPr>
-        <w:t>이 이루어지길 기대하고 있습니다.</w:t>
-      </w:r>
-    </w:p>
-    <w:p>
-      <w:pPr>
-        <w:spacing w:line="240" w:lineRule="auto"/>
-        <w:rPr>
-          <w:rFonts w:ascii="나눔고딕" w:eastAsia="나눔고딕" w:hAnsi="나눔고딕"/>
-          <w:spacing w:val="-6"/>
-        </w:rPr>
-      </w:pPr>
     </w:p>
     <w:p>
       <w:pPr>
@@ -1032,6 +1057,7 @@
           <w:rFonts w:ascii="나눔고딕" w:eastAsia="나눔고딕" w:hAnsi="나눔고딕"/>
           <w:spacing w:val="-6"/>
         </w:rPr>
+        <w:lastRenderedPageBreak/>
         <w:t xml:space="preserve">- </w:t>
       </w:r>
       <w:r>
@@ -1159,7 +1185,6 @@
           <w:color w:val="2E74B5" w:themeColor="accent1" w:themeShade="BF"/>
           <w:spacing w:val="-6"/>
         </w:rPr>
-        <w:lastRenderedPageBreak/>
         <w:t>마이페이지</w:t>
       </w:r>
       <w:proofErr w:type="spellEnd"/>
